--- a/Problema7.Pistanila_Ana_Maria.docx
+++ b/Problema7.Pistanila_Ana_Maria.docx
@@ -1394,6 +1394,7 @@
         <w:t xml:space="preserve"> </w:t>
       </w:r>
       <w:proofErr w:type="spellStart"/>
+      <w:proofErr w:type="gramStart"/>
       <w:r>
         <w:rPr>
           <w:sz w:val="28"/>
@@ -1407,7 +1408,15 @@
           <w:sz w:val="28"/>
           <w:szCs w:val="28"/>
         </w:rPr>
-        <w:t xml:space="preserve">; </w:t>
+        <w:t>;</w:t>
+      </w:r>
+      <w:proofErr w:type="gramEnd"/>
+      <w:r>
+        <w:rPr>
+          <w:sz w:val="28"/>
+          <w:szCs w:val="28"/>
+        </w:rPr>
+        <w:t xml:space="preserve"> </w:t>
       </w:r>
     </w:p>
     <w:p>
@@ -1585,6 +1594,7 @@
         <w:t xml:space="preserve">, </w:t>
       </w:r>
       <w:proofErr w:type="spellStart"/>
+      <w:proofErr w:type="gramStart"/>
       <w:r>
         <w:rPr>
           <w:sz w:val="28"/>
@@ -1598,7 +1608,15 @@
           <w:sz w:val="28"/>
           <w:szCs w:val="28"/>
         </w:rPr>
-        <w:t xml:space="preserve">; </w:t>
+        <w:t>;</w:t>
+      </w:r>
+      <w:proofErr w:type="gramEnd"/>
+      <w:r>
+        <w:rPr>
+          <w:sz w:val="28"/>
+          <w:szCs w:val="28"/>
+        </w:rPr>
+        <w:t xml:space="preserve"> </w:t>
       </w:r>
     </w:p>
     <w:p>
@@ -1699,6 +1717,7 @@
         <w:t xml:space="preserve"> </w:t>
       </w:r>
       <w:proofErr w:type="spellStart"/>
+      <w:proofErr w:type="gramStart"/>
       <w:r>
         <w:rPr>
           <w:sz w:val="28"/>
@@ -1712,7 +1731,15 @@
           <w:sz w:val="28"/>
           <w:szCs w:val="28"/>
         </w:rPr>
-        <w:t xml:space="preserve">; </w:t>
+        <w:t>;</w:t>
+      </w:r>
+      <w:proofErr w:type="gramEnd"/>
+      <w:r>
+        <w:rPr>
+          <w:sz w:val="28"/>
+          <w:szCs w:val="28"/>
+        </w:rPr>
+        <w:t xml:space="preserve"> </w:t>
       </w:r>
     </w:p>
     <w:p>
@@ -2047,7 +2074,23 @@
           <w:sz w:val="28"/>
           <w:szCs w:val="28"/>
         </w:rPr>
-        <w:t xml:space="preserve">, etc.); </w:t>
+        <w:t>, etc.</w:t>
+      </w:r>
+      <w:proofErr w:type="gramStart"/>
+      <w:r>
+        <w:rPr>
+          <w:sz w:val="28"/>
+          <w:szCs w:val="28"/>
+        </w:rPr>
+        <w:t>);</w:t>
+      </w:r>
+      <w:proofErr w:type="gramEnd"/>
+      <w:r>
+        <w:rPr>
+          <w:sz w:val="28"/>
+          <w:szCs w:val="28"/>
+        </w:rPr>
+        <w:t xml:space="preserve"> </w:t>
       </w:r>
     </w:p>
     <w:p>
@@ -2190,7 +2233,23 @@
           <w:sz w:val="28"/>
           <w:szCs w:val="28"/>
         </w:rPr>
-        <w:t xml:space="preserve"> carte); </w:t>
+        <w:t xml:space="preserve"> carte</w:t>
+      </w:r>
+      <w:proofErr w:type="gramStart"/>
+      <w:r>
+        <w:rPr>
+          <w:sz w:val="28"/>
+          <w:szCs w:val="28"/>
+        </w:rPr>
+        <w:t>);</w:t>
+      </w:r>
+      <w:proofErr w:type="gramEnd"/>
+      <w:r>
+        <w:rPr>
+          <w:sz w:val="28"/>
+          <w:szCs w:val="28"/>
+        </w:rPr>
+        <w:t xml:space="preserve"> </w:t>
       </w:r>
     </w:p>
     <w:p>
@@ -2304,6 +2363,7 @@
         <w:t xml:space="preserve"> </w:t>
       </w:r>
       <w:proofErr w:type="spellStart"/>
+      <w:proofErr w:type="gramStart"/>
       <w:r>
         <w:rPr>
           <w:sz w:val="28"/>
@@ -2317,7 +2377,15 @@
           <w:sz w:val="28"/>
           <w:szCs w:val="28"/>
         </w:rPr>
-        <w:t xml:space="preserve">; </w:t>
+        <w:t>;</w:t>
+      </w:r>
+      <w:proofErr w:type="gramEnd"/>
+      <w:r>
+        <w:rPr>
+          <w:sz w:val="28"/>
+          <w:szCs w:val="28"/>
+        </w:rPr>
+        <w:t xml:space="preserve"> </w:t>
       </w:r>
     </w:p>
     <w:p>
@@ -3361,30 +3429,18 @@
         </w:rPr>
         <w:t>.</w:t>
       </w:r>
-    </w:p>
-    <w:p>
-      <w:pPr>
-        <w:pStyle w:val="Default"/>
-        <w:jc w:val="both"/>
-        <w:rPr>
-          <w:sz w:val="28"/>
-          <w:szCs w:val="28"/>
-        </w:rPr>
-      </w:pPr>
-      <w:r>
-        <w:rPr>
-          <w:sz w:val="28"/>
-          <w:szCs w:val="28"/>
-          <w:shd w:val="clear" w:color="auto" w:fill="FFFFFF"/>
-        </w:rPr>
-        <w:t xml:space="preserve">      Am </w:t>
-      </w:r>
-      <w:proofErr w:type="spellStart"/>
-      <w:r>
-        <w:rPr>
-          <w:sz w:val="28"/>
-          <w:szCs w:val="28"/>
-          <w:shd w:val="clear" w:color="auto" w:fill="FFFFFF"/>
+      <w:r>
+        <w:rPr>
+          <w:sz w:val="28"/>
+          <w:szCs w:val="28"/>
+        </w:rPr>
+        <w:t xml:space="preserve"> S-a </w:t>
+      </w:r>
+      <w:proofErr w:type="spellStart"/>
+      <w:r>
+        <w:rPr>
+          <w:sz w:val="28"/>
+          <w:szCs w:val="28"/>
         </w:rPr>
         <w:t>folosit</w:t>
       </w:r>
@@ -3393,299 +3449,438 @@
         <w:rPr>
           <w:sz w:val="28"/>
           <w:szCs w:val="28"/>
-          <w:shd w:val="clear" w:color="auto" w:fill="FFFFFF"/>
-        </w:rPr>
-        <w:t xml:space="preserve"> </w:t>
-      </w:r>
-      <w:proofErr w:type="spellStart"/>
-      <w:r>
-        <w:rPr>
-          <w:sz w:val="28"/>
-          <w:szCs w:val="28"/>
-          <w:shd w:val="clear" w:color="auto" w:fill="FFFFFF"/>
-        </w:rPr>
-        <w:t>si</w:t>
-      </w:r>
-      <w:proofErr w:type="spellEnd"/>
-      <w:r>
-        <w:rPr>
-          <w:sz w:val="28"/>
-          <w:szCs w:val="28"/>
-          <w:shd w:val="clear" w:color="auto" w:fill="FFFFFF"/>
-        </w:rPr>
-        <w:t xml:space="preserve"> </w:t>
-      </w:r>
-      <w:proofErr w:type="spellStart"/>
-      <w:r>
-        <w:rPr>
-          <w:sz w:val="28"/>
-          <w:szCs w:val="28"/>
-          <w:shd w:val="clear" w:color="auto" w:fill="FFFFFF"/>
-        </w:rPr>
-        <w:t>m</w:t>
-      </w:r>
-      <w:r>
-        <w:rPr>
-          <w:sz w:val="28"/>
-          <w:szCs w:val="28"/>
-          <w:shd w:val="clear" w:color="auto" w:fill="FFFFFF"/>
-        </w:rPr>
-        <w:t>odelul</w:t>
-      </w:r>
-      <w:proofErr w:type="spellEnd"/>
-      <w:r>
-        <w:rPr>
-          <w:sz w:val="28"/>
-          <w:szCs w:val="28"/>
-          <w:shd w:val="clear" w:color="auto" w:fill="FFFFFF"/>
-        </w:rPr>
-        <w:t xml:space="preserve"> </w:t>
-      </w:r>
-      <w:r>
-        <w:rPr>
-          <w:sz w:val="28"/>
-          <w:szCs w:val="28"/>
-          <w:shd w:val="clear" w:color="auto" w:fill="FFFFFF"/>
-        </w:rPr>
-        <w:t>O</w:t>
-      </w:r>
-      <w:r>
-        <w:rPr>
-          <w:sz w:val="28"/>
-          <w:szCs w:val="28"/>
-          <w:shd w:val="clear" w:color="auto" w:fill="FFFFFF"/>
-        </w:rPr>
-        <w:t>bserv</w:t>
-      </w:r>
-      <w:r>
-        <w:rPr>
-          <w:sz w:val="28"/>
-          <w:szCs w:val="28"/>
-          <w:shd w:val="clear" w:color="auto" w:fill="FFFFFF"/>
-        </w:rPr>
-        <w:t>er care</w:t>
-      </w:r>
-      <w:r>
-        <w:rPr>
-          <w:sz w:val="28"/>
-          <w:szCs w:val="28"/>
-          <w:shd w:val="clear" w:color="auto" w:fill="FFFFFF"/>
-        </w:rPr>
-        <w:t xml:space="preserve"> </w:t>
-      </w:r>
-      <w:proofErr w:type="spellStart"/>
-      <w:r>
-        <w:rPr>
-          <w:sz w:val="28"/>
-          <w:szCs w:val="28"/>
-          <w:shd w:val="clear" w:color="auto" w:fill="FFFFFF"/>
-        </w:rPr>
-        <w:t>este</w:t>
-      </w:r>
-      <w:proofErr w:type="spellEnd"/>
-      <w:r>
-        <w:rPr>
-          <w:sz w:val="28"/>
-          <w:szCs w:val="28"/>
-          <w:shd w:val="clear" w:color="auto" w:fill="FFFFFF"/>
-        </w:rPr>
-        <w:t xml:space="preserve"> </w:t>
-      </w:r>
-      <w:proofErr w:type="spellStart"/>
-      <w:r>
-        <w:rPr>
-          <w:sz w:val="28"/>
-          <w:szCs w:val="28"/>
-          <w:shd w:val="clear" w:color="auto" w:fill="FFFFFF"/>
-        </w:rPr>
-        <w:t>utilizat</w:t>
-      </w:r>
-      <w:proofErr w:type="spellEnd"/>
-      <w:r>
-        <w:rPr>
-          <w:sz w:val="28"/>
-          <w:szCs w:val="28"/>
-          <w:shd w:val="clear" w:color="auto" w:fill="FFFFFF"/>
-        </w:rPr>
-        <w:t xml:space="preserve"> </w:t>
-      </w:r>
-      <w:proofErr w:type="spellStart"/>
-      <w:r>
-        <w:rPr>
-          <w:sz w:val="28"/>
-          <w:szCs w:val="28"/>
-          <w:shd w:val="clear" w:color="auto" w:fill="FFFFFF"/>
-        </w:rPr>
-        <w:t>atunci</w:t>
-      </w:r>
-      <w:proofErr w:type="spellEnd"/>
-      <w:r>
-        <w:rPr>
-          <w:sz w:val="28"/>
-          <w:szCs w:val="28"/>
-          <w:shd w:val="clear" w:color="auto" w:fill="FFFFFF"/>
-        </w:rPr>
-        <w:t xml:space="preserve"> </w:t>
-      </w:r>
-      <w:proofErr w:type="spellStart"/>
-      <w:r>
-        <w:rPr>
-          <w:sz w:val="28"/>
-          <w:szCs w:val="28"/>
-          <w:shd w:val="clear" w:color="auto" w:fill="FFFFFF"/>
-        </w:rPr>
-        <w:t>când</w:t>
-      </w:r>
-      <w:proofErr w:type="spellEnd"/>
-      <w:r>
-        <w:rPr>
-          <w:sz w:val="28"/>
-          <w:szCs w:val="28"/>
-          <w:shd w:val="clear" w:color="auto" w:fill="FFFFFF"/>
-        </w:rPr>
-        <w:t xml:space="preserve"> </w:t>
-      </w:r>
-      <w:proofErr w:type="spellStart"/>
-      <w:r>
-        <w:rPr>
-          <w:sz w:val="28"/>
-          <w:szCs w:val="28"/>
-          <w:shd w:val="clear" w:color="auto" w:fill="FFFFFF"/>
-        </w:rPr>
-        <w:t>există</w:t>
-      </w:r>
-      <w:proofErr w:type="spellEnd"/>
-      <w:r>
-        <w:rPr>
-          <w:sz w:val="28"/>
-          <w:szCs w:val="28"/>
-          <w:shd w:val="clear" w:color="auto" w:fill="FFFFFF"/>
-        </w:rPr>
-        <w:t xml:space="preserve"> o </w:t>
-      </w:r>
-      <w:proofErr w:type="spellStart"/>
-      <w:r>
-        <w:rPr>
-          <w:sz w:val="28"/>
-          <w:szCs w:val="28"/>
-          <w:shd w:val="clear" w:color="auto" w:fill="FFFFFF"/>
-        </w:rPr>
-        <w:t>relație</w:t>
-      </w:r>
-      <w:proofErr w:type="spellEnd"/>
-      <w:r>
-        <w:rPr>
-          <w:sz w:val="28"/>
-          <w:szCs w:val="28"/>
-          <w:shd w:val="clear" w:color="auto" w:fill="FFFFFF"/>
-        </w:rPr>
-        <w:t xml:space="preserve"> de la </w:t>
-      </w:r>
-      <w:proofErr w:type="spellStart"/>
-      <w:r>
-        <w:rPr>
-          <w:sz w:val="28"/>
-          <w:szCs w:val="28"/>
-          <w:shd w:val="clear" w:color="auto" w:fill="FFFFFF"/>
-        </w:rPr>
-        <w:t>unu</w:t>
-      </w:r>
-      <w:proofErr w:type="spellEnd"/>
-      <w:r>
-        <w:rPr>
-          <w:sz w:val="28"/>
-          <w:szCs w:val="28"/>
-          <w:shd w:val="clear" w:color="auto" w:fill="FFFFFF"/>
-        </w:rPr>
-        <w:t xml:space="preserve"> la </w:t>
-      </w:r>
-      <w:proofErr w:type="spellStart"/>
-      <w:r>
-        <w:rPr>
-          <w:sz w:val="28"/>
-          <w:szCs w:val="28"/>
-          <w:shd w:val="clear" w:color="auto" w:fill="FFFFFF"/>
-        </w:rPr>
-        <w:t>mai</w:t>
-      </w:r>
-      <w:proofErr w:type="spellEnd"/>
-      <w:r>
-        <w:rPr>
-          <w:sz w:val="28"/>
-          <w:szCs w:val="28"/>
-          <w:shd w:val="clear" w:color="auto" w:fill="FFFFFF"/>
-        </w:rPr>
-        <w:t xml:space="preserve"> </w:t>
-      </w:r>
-      <w:proofErr w:type="spellStart"/>
-      <w:r>
-        <w:rPr>
-          <w:sz w:val="28"/>
-          <w:szCs w:val="28"/>
-          <w:shd w:val="clear" w:color="auto" w:fill="FFFFFF"/>
-        </w:rPr>
-        <w:t>multe</w:t>
-      </w:r>
-      <w:proofErr w:type="spellEnd"/>
-      <w:r>
-        <w:rPr>
-          <w:sz w:val="28"/>
-          <w:szCs w:val="28"/>
-          <w:shd w:val="clear" w:color="auto" w:fill="FFFFFF"/>
-        </w:rPr>
-        <w:t xml:space="preserve"> </w:t>
-      </w:r>
-      <w:proofErr w:type="spellStart"/>
-      <w:r>
-        <w:rPr>
-          <w:sz w:val="28"/>
-          <w:szCs w:val="28"/>
-          <w:shd w:val="clear" w:color="auto" w:fill="FFFFFF"/>
-        </w:rPr>
-        <w:t>obiecte</w:t>
-      </w:r>
-      <w:proofErr w:type="spellEnd"/>
-      <w:r>
-        <w:rPr>
-          <w:sz w:val="28"/>
-          <w:szCs w:val="28"/>
-          <w:shd w:val="clear" w:color="auto" w:fill="FFFFFF"/>
-        </w:rPr>
-        <w:t xml:space="preserve">, cum </w:t>
-      </w:r>
-      <w:proofErr w:type="spellStart"/>
-      <w:r>
-        <w:rPr>
-          <w:sz w:val="28"/>
-          <w:szCs w:val="28"/>
-          <w:shd w:val="clear" w:color="auto" w:fill="FFFFFF"/>
-        </w:rPr>
-        <w:t>ar</w:t>
-      </w:r>
-      <w:proofErr w:type="spellEnd"/>
-      <w:r>
-        <w:rPr>
-          <w:sz w:val="28"/>
-          <w:szCs w:val="28"/>
-          <w:shd w:val="clear" w:color="auto" w:fill="FFFFFF"/>
-        </w:rPr>
-        <w:t xml:space="preserve"> fi </w:t>
-      </w:r>
-      <w:proofErr w:type="spellStart"/>
-      <w:r>
-        <w:rPr>
-          <w:sz w:val="28"/>
-          <w:szCs w:val="28"/>
-          <w:shd w:val="clear" w:color="auto" w:fill="FFFFFF"/>
-        </w:rPr>
-        <w:t>dacă</w:t>
-      </w:r>
-      <w:proofErr w:type="spellEnd"/>
-      <w:r>
-        <w:rPr>
-          <w:sz w:val="28"/>
-          <w:szCs w:val="28"/>
-          <w:shd w:val="clear" w:color="auto" w:fill="FFFFFF"/>
+        </w:rPr>
+        <w:t xml:space="preserve"> </w:t>
+      </w:r>
+      <w:proofErr w:type="spellStart"/>
+      <w:r>
+        <w:rPr>
+          <w:sz w:val="28"/>
+          <w:szCs w:val="28"/>
+        </w:rPr>
+        <w:t>sablonul</w:t>
+      </w:r>
+      <w:proofErr w:type="spellEnd"/>
+      <w:r>
+        <w:rPr>
+          <w:sz w:val="28"/>
+          <w:szCs w:val="28"/>
+        </w:rPr>
+        <w:t xml:space="preserve"> Client-Server. Se </w:t>
+      </w:r>
+      <w:proofErr w:type="spellStart"/>
+      <w:r>
+        <w:rPr>
+          <w:sz w:val="28"/>
+          <w:szCs w:val="28"/>
+        </w:rPr>
+        <w:t>activeaza</w:t>
+      </w:r>
+      <w:proofErr w:type="spellEnd"/>
+      <w:r>
+        <w:rPr>
+          <w:sz w:val="28"/>
+          <w:szCs w:val="28"/>
+        </w:rPr>
+        <w:t xml:space="preserve"> </w:t>
+      </w:r>
+      <w:proofErr w:type="spellStart"/>
+      <w:r>
+        <w:rPr>
+          <w:sz w:val="28"/>
+          <w:szCs w:val="28"/>
+        </w:rPr>
+        <w:t>serverul</w:t>
+      </w:r>
+      <w:proofErr w:type="spellEnd"/>
+      <w:r>
+        <w:rPr>
+          <w:sz w:val="28"/>
+          <w:szCs w:val="28"/>
+        </w:rPr>
+        <w:t xml:space="preserve">, care </w:t>
+      </w:r>
+      <w:proofErr w:type="spellStart"/>
+      <w:r>
+        <w:rPr>
+          <w:sz w:val="28"/>
+          <w:szCs w:val="28"/>
+        </w:rPr>
+        <w:t>asteapta</w:t>
+      </w:r>
+      <w:proofErr w:type="spellEnd"/>
+      <w:r>
+        <w:rPr>
+          <w:sz w:val="28"/>
+          <w:szCs w:val="28"/>
+        </w:rPr>
+        <w:t xml:space="preserve"> </w:t>
+      </w:r>
+      <w:proofErr w:type="spellStart"/>
+      <w:r>
+        <w:rPr>
+          <w:sz w:val="28"/>
+          <w:szCs w:val="28"/>
+        </w:rPr>
+        <w:t>dupa</w:t>
+      </w:r>
+      <w:proofErr w:type="spellEnd"/>
+      <w:r>
+        <w:rPr>
+          <w:sz w:val="28"/>
+          <w:szCs w:val="28"/>
+        </w:rPr>
+        <w:t xml:space="preserve"> Client. </w:t>
+      </w:r>
+      <w:proofErr w:type="spellStart"/>
+      <w:r>
+        <w:rPr>
+          <w:sz w:val="28"/>
+          <w:szCs w:val="28"/>
+        </w:rPr>
+        <w:t>Dupa</w:t>
+      </w:r>
+      <w:proofErr w:type="spellEnd"/>
+      <w:r>
+        <w:rPr>
+          <w:sz w:val="28"/>
+          <w:szCs w:val="28"/>
+        </w:rPr>
+        <w:t xml:space="preserve"> </w:t>
+      </w:r>
+      <w:proofErr w:type="spellStart"/>
+      <w:r>
+        <w:rPr>
+          <w:sz w:val="28"/>
+          <w:szCs w:val="28"/>
+        </w:rPr>
+        <w:t>ce</w:t>
+      </w:r>
+      <w:proofErr w:type="spellEnd"/>
+      <w:r>
+        <w:rPr>
+          <w:sz w:val="28"/>
+          <w:szCs w:val="28"/>
+        </w:rPr>
+        <w:t xml:space="preserve"> </w:t>
+      </w:r>
+      <w:proofErr w:type="spellStart"/>
+      <w:r>
+        <w:rPr>
+          <w:sz w:val="28"/>
+          <w:szCs w:val="28"/>
+        </w:rPr>
+        <w:t>acesta</w:t>
+      </w:r>
+      <w:proofErr w:type="spellEnd"/>
+      <w:r>
+        <w:rPr>
+          <w:sz w:val="28"/>
+          <w:szCs w:val="28"/>
+        </w:rPr>
+        <w:t xml:space="preserve"> se </w:t>
+      </w:r>
+      <w:proofErr w:type="spellStart"/>
+      <w:r>
+        <w:rPr>
+          <w:sz w:val="28"/>
+          <w:szCs w:val="28"/>
+        </w:rPr>
+        <w:t>conecteaza</w:t>
+      </w:r>
+      <w:proofErr w:type="spellEnd"/>
+      <w:r>
+        <w:rPr>
+          <w:sz w:val="28"/>
+          <w:szCs w:val="28"/>
+        </w:rPr>
+        <w:t xml:space="preserve">, se transmit </w:t>
+      </w:r>
+      <w:proofErr w:type="spellStart"/>
+      <w:r>
+        <w:rPr>
+          <w:sz w:val="28"/>
+          <w:szCs w:val="28"/>
+        </w:rPr>
+        <w:t>datele</w:t>
+      </w:r>
+      <w:proofErr w:type="spellEnd"/>
+      <w:r>
+        <w:rPr>
+          <w:sz w:val="28"/>
+          <w:szCs w:val="28"/>
+        </w:rPr>
+        <w:t xml:space="preserve"> de pe </w:t>
+      </w:r>
+      <w:proofErr w:type="spellStart"/>
+      <w:r>
+        <w:rPr>
+          <w:sz w:val="28"/>
+          <w:szCs w:val="28"/>
+        </w:rPr>
+        <w:t>interfata</w:t>
+      </w:r>
+      <w:proofErr w:type="spellEnd"/>
+      <w:r>
+        <w:rPr>
+          <w:sz w:val="28"/>
+          <w:szCs w:val="28"/>
+        </w:rPr>
+        <w:t xml:space="preserve"> </w:t>
+      </w:r>
+      <w:proofErr w:type="spellStart"/>
+      <w:r>
+        <w:rPr>
+          <w:sz w:val="28"/>
+          <w:szCs w:val="28"/>
+        </w:rPr>
+        <w:t>spre</w:t>
+      </w:r>
+      <w:proofErr w:type="spellEnd"/>
+      <w:r>
+        <w:rPr>
+          <w:sz w:val="28"/>
+          <w:szCs w:val="28"/>
+        </w:rPr>
+        <w:t xml:space="preserve"> Server </w:t>
+      </w:r>
+      <w:proofErr w:type="spellStart"/>
+      <w:r>
+        <w:rPr>
+          <w:sz w:val="28"/>
+          <w:szCs w:val="28"/>
+        </w:rPr>
+        <w:t>unde</w:t>
+      </w:r>
+      <w:proofErr w:type="spellEnd"/>
+      <w:r>
+        <w:rPr>
+          <w:sz w:val="28"/>
+          <w:szCs w:val="28"/>
+        </w:rPr>
+        <w:t xml:space="preserve"> se </w:t>
+      </w:r>
+      <w:proofErr w:type="spellStart"/>
+      <w:r>
+        <w:rPr>
+          <w:sz w:val="28"/>
+          <w:szCs w:val="28"/>
+        </w:rPr>
+        <w:t>executa</w:t>
+      </w:r>
+      <w:proofErr w:type="spellEnd"/>
+      <w:r>
+        <w:rPr>
+          <w:sz w:val="28"/>
+          <w:szCs w:val="28"/>
+        </w:rPr>
+        <w:t xml:space="preserve"> </w:t>
+      </w:r>
+      <w:proofErr w:type="spellStart"/>
+      <w:r>
+        <w:rPr>
+          <w:sz w:val="28"/>
+          <w:szCs w:val="28"/>
+        </w:rPr>
+        <w:t>metoda</w:t>
+      </w:r>
+      <w:proofErr w:type="spellEnd"/>
+      <w:r>
+        <w:rPr>
+          <w:sz w:val="28"/>
+          <w:szCs w:val="28"/>
+        </w:rPr>
+        <w:t xml:space="preserve">. </w:t>
+      </w:r>
+      <w:proofErr w:type="spellStart"/>
+      <w:r>
+        <w:rPr>
+          <w:sz w:val="28"/>
+          <w:szCs w:val="28"/>
+        </w:rPr>
+        <w:t>Acesta</w:t>
+      </w:r>
+      <w:proofErr w:type="spellEnd"/>
+      <w:r>
+        <w:rPr>
+          <w:sz w:val="28"/>
+          <w:szCs w:val="28"/>
+        </w:rPr>
+        <w:t xml:space="preserve"> </w:t>
+      </w:r>
+      <w:proofErr w:type="spellStart"/>
+      <w:r>
+        <w:rPr>
+          <w:sz w:val="28"/>
+          <w:szCs w:val="28"/>
+        </w:rPr>
+        <w:t>va</w:t>
+      </w:r>
+      <w:proofErr w:type="spellEnd"/>
+      <w:r>
+        <w:rPr>
+          <w:sz w:val="28"/>
+          <w:szCs w:val="28"/>
+        </w:rPr>
+        <w:t xml:space="preserve"> da un </w:t>
+      </w:r>
+      <w:proofErr w:type="spellStart"/>
+      <w:r>
+        <w:rPr>
+          <w:sz w:val="28"/>
+          <w:szCs w:val="28"/>
+        </w:rPr>
+        <w:t>raspuns</w:t>
+      </w:r>
+      <w:proofErr w:type="spellEnd"/>
+      <w:r>
+        <w:rPr>
+          <w:sz w:val="28"/>
+          <w:szCs w:val="28"/>
+        </w:rPr>
+        <w:t xml:space="preserve"> </w:t>
+      </w:r>
+      <w:proofErr w:type="spellStart"/>
+      <w:r>
+        <w:rPr>
+          <w:sz w:val="28"/>
+          <w:szCs w:val="28"/>
+        </w:rPr>
+        <w:t>clientului</w:t>
+      </w:r>
+      <w:proofErr w:type="spellEnd"/>
+      <w:r>
+        <w:rPr>
+          <w:sz w:val="28"/>
+          <w:szCs w:val="28"/>
+        </w:rPr>
+        <w:t xml:space="preserve"> </w:t>
+      </w:r>
+      <w:proofErr w:type="spellStart"/>
+      <w:r>
+        <w:rPr>
+          <w:sz w:val="28"/>
+          <w:szCs w:val="28"/>
+        </w:rPr>
+        <w:t>daca</w:t>
+      </w:r>
+      <w:proofErr w:type="spellEnd"/>
+      <w:r>
+        <w:rPr>
+          <w:sz w:val="28"/>
+          <w:szCs w:val="28"/>
+        </w:rPr>
+        <w:t xml:space="preserve"> </w:t>
+      </w:r>
+      <w:proofErr w:type="spellStart"/>
+      <w:r>
+        <w:rPr>
+          <w:sz w:val="28"/>
+          <w:szCs w:val="28"/>
+        </w:rPr>
+        <w:t>aceasta</w:t>
+      </w:r>
+      <w:proofErr w:type="spellEnd"/>
+      <w:r>
+        <w:rPr>
+          <w:sz w:val="28"/>
+          <w:szCs w:val="28"/>
+        </w:rPr>
+        <w:t xml:space="preserve"> a </w:t>
+      </w:r>
+      <w:proofErr w:type="spellStart"/>
+      <w:r>
+        <w:rPr>
+          <w:sz w:val="28"/>
+          <w:szCs w:val="28"/>
+        </w:rPr>
+        <w:t>fost</w:t>
+      </w:r>
+      <w:proofErr w:type="spellEnd"/>
+      <w:r>
+        <w:rPr>
+          <w:sz w:val="28"/>
+          <w:szCs w:val="28"/>
+        </w:rPr>
+        <w:t xml:space="preserve"> </w:t>
+      </w:r>
+      <w:proofErr w:type="spellStart"/>
+      <w:r>
+        <w:rPr>
+          <w:sz w:val="28"/>
+          <w:szCs w:val="28"/>
+        </w:rPr>
+        <w:t>executata</w:t>
+      </w:r>
+      <w:proofErr w:type="spellEnd"/>
+      <w:r>
+        <w:rPr>
+          <w:sz w:val="28"/>
+          <w:szCs w:val="28"/>
+        </w:rPr>
+        <w:t xml:space="preserve"> cu success, </w:t>
+      </w:r>
+      <w:proofErr w:type="spellStart"/>
+      <w:r>
+        <w:rPr>
+          <w:sz w:val="28"/>
+          <w:szCs w:val="28"/>
+        </w:rPr>
+        <w:t>iar</w:t>
+      </w:r>
+      <w:proofErr w:type="spellEnd"/>
+      <w:r>
+        <w:rPr>
+          <w:sz w:val="28"/>
+          <w:szCs w:val="28"/>
+        </w:rPr>
+        <w:t xml:space="preserve"> </w:t>
+      </w:r>
+      <w:proofErr w:type="spellStart"/>
+      <w:r>
+        <w:rPr>
+          <w:sz w:val="28"/>
+          <w:szCs w:val="28"/>
+        </w:rPr>
+        <w:t>clientul</w:t>
+      </w:r>
+      <w:proofErr w:type="spellEnd"/>
+      <w:r>
+        <w:rPr>
+          <w:sz w:val="28"/>
+          <w:szCs w:val="28"/>
+        </w:rPr>
+        <w:t xml:space="preserve"> </w:t>
+      </w:r>
+      <w:proofErr w:type="spellStart"/>
+      <w:r>
+        <w:rPr>
+          <w:sz w:val="28"/>
+          <w:szCs w:val="28"/>
+        </w:rPr>
+        <w:t>va</w:t>
+      </w:r>
+      <w:proofErr w:type="spellEnd"/>
+      <w:r>
+        <w:rPr>
+          <w:sz w:val="28"/>
+          <w:szCs w:val="28"/>
+        </w:rPr>
+        <w:t xml:space="preserve"> </w:t>
+      </w:r>
+      <w:proofErr w:type="spellStart"/>
+      <w:r>
+        <w:rPr>
+          <w:sz w:val="28"/>
+          <w:szCs w:val="28"/>
+        </w:rPr>
+        <w:t>afisa</w:t>
+      </w:r>
+      <w:proofErr w:type="spellEnd"/>
+      <w:r>
+        <w:rPr>
+          <w:sz w:val="28"/>
+          <w:szCs w:val="28"/>
         </w:rPr>
         <w:t xml:space="preserve"> un </w:t>
       </w:r>
@@ -3694,132 +3889,14 @@
         <w:rPr>
           <w:sz w:val="28"/>
           <w:szCs w:val="28"/>
-          <w:shd w:val="clear" w:color="auto" w:fill="FFFFFF"/>
-        </w:rPr>
-        <w:t>obiect</w:t>
-      </w:r>
-      <w:proofErr w:type="spellEnd"/>
-      <w:r>
-        <w:rPr>
-          <w:sz w:val="28"/>
-          <w:szCs w:val="28"/>
-          <w:shd w:val="clear" w:color="auto" w:fill="FFFFFF"/>
-        </w:rPr>
-        <w:t xml:space="preserve"> </w:t>
-      </w:r>
-      <w:proofErr w:type="spellStart"/>
-      <w:r>
-        <w:rPr>
-          <w:sz w:val="28"/>
-          <w:szCs w:val="28"/>
-          <w:shd w:val="clear" w:color="auto" w:fill="FFFFFF"/>
-        </w:rPr>
-        <w:t>este</w:t>
-      </w:r>
-      <w:proofErr w:type="spellEnd"/>
-      <w:r>
-        <w:rPr>
-          <w:sz w:val="28"/>
-          <w:szCs w:val="28"/>
-          <w:shd w:val="clear" w:color="auto" w:fill="FFFFFF"/>
-        </w:rPr>
-        <w:t xml:space="preserve"> </w:t>
-      </w:r>
-      <w:proofErr w:type="spellStart"/>
-      <w:r>
-        <w:rPr>
-          <w:sz w:val="28"/>
-          <w:szCs w:val="28"/>
-          <w:shd w:val="clear" w:color="auto" w:fill="FFFFFF"/>
-        </w:rPr>
-        <w:t>modificat</w:t>
-      </w:r>
-      <w:proofErr w:type="spellEnd"/>
-      <w:r>
-        <w:rPr>
-          <w:sz w:val="28"/>
-          <w:szCs w:val="28"/>
-          <w:shd w:val="clear" w:color="auto" w:fill="FFFFFF"/>
-        </w:rPr>
-        <w:t xml:space="preserve">, </w:t>
-      </w:r>
-      <w:proofErr w:type="spellStart"/>
-      <w:r>
-        <w:rPr>
-          <w:sz w:val="28"/>
-          <w:szCs w:val="28"/>
-          <w:shd w:val="clear" w:color="auto" w:fill="FFFFFF"/>
-        </w:rPr>
-        <w:t>obiectele</w:t>
-      </w:r>
-      <w:proofErr w:type="spellEnd"/>
-      <w:r>
-        <w:rPr>
-          <w:sz w:val="28"/>
-          <w:szCs w:val="28"/>
-          <w:shd w:val="clear" w:color="auto" w:fill="FFFFFF"/>
-        </w:rPr>
-        <w:t xml:space="preserve"> sale </w:t>
-      </w:r>
-      <w:proofErr w:type="spellStart"/>
-      <w:r>
-        <w:rPr>
-          <w:sz w:val="28"/>
-          <w:szCs w:val="28"/>
-          <w:shd w:val="clear" w:color="auto" w:fill="FFFFFF"/>
-        </w:rPr>
-        <w:t>dependente</w:t>
-      </w:r>
-      <w:proofErr w:type="spellEnd"/>
-      <w:r>
-        <w:rPr>
-          <w:sz w:val="28"/>
-          <w:szCs w:val="28"/>
-          <w:shd w:val="clear" w:color="auto" w:fill="FFFFFF"/>
-        </w:rPr>
-        <w:t xml:space="preserve"> </w:t>
-      </w:r>
-      <w:proofErr w:type="spellStart"/>
-      <w:r>
-        <w:rPr>
-          <w:sz w:val="28"/>
-          <w:szCs w:val="28"/>
-          <w:shd w:val="clear" w:color="auto" w:fill="FFFFFF"/>
-        </w:rPr>
-        <w:t>trebuie</w:t>
-      </w:r>
-      <w:proofErr w:type="spellEnd"/>
-      <w:r>
-        <w:rPr>
-          <w:sz w:val="28"/>
-          <w:szCs w:val="28"/>
-          <w:shd w:val="clear" w:color="auto" w:fill="FFFFFF"/>
-        </w:rPr>
-        <w:t xml:space="preserve"> </w:t>
-      </w:r>
-      <w:proofErr w:type="spellStart"/>
-      <w:r>
-        <w:rPr>
-          <w:sz w:val="28"/>
-          <w:szCs w:val="28"/>
-          <w:shd w:val="clear" w:color="auto" w:fill="FFFFFF"/>
-        </w:rPr>
-        <w:t>notificate</w:t>
-      </w:r>
-      <w:proofErr w:type="spellEnd"/>
-      <w:r>
-        <w:rPr>
-          <w:sz w:val="28"/>
-          <w:szCs w:val="28"/>
-          <w:shd w:val="clear" w:color="auto" w:fill="FFFFFF"/>
-        </w:rPr>
-        <w:t xml:space="preserve"> automat</w:t>
-      </w:r>
-      <w:r>
-        <w:rPr>
-          <w:sz w:val="28"/>
-          <w:szCs w:val="28"/>
-          <w:shd w:val="clear" w:color="auto" w:fill="FFFFFF"/>
+        </w:rPr>
+        <w:t>mesaj</w:t>
+      </w:r>
+      <w:proofErr w:type="spellEnd"/>
+      <w:r>
+        <w:rPr>
+          <w:sz w:val="28"/>
+          <w:szCs w:val="28"/>
         </w:rPr>
         <w:t>.</w:t>
       </w:r>
@@ -4813,16 +4890,6 @@
         </w:rPr>
         <w:t>Alexa96</w:t>
       </w:r>
-    </w:p>
-    <w:p>
-      <w:pPr>
-        <w:pStyle w:val="Default"/>
-        <w:jc w:val="both"/>
-        <w:rPr>
-          <w:sz w:val="28"/>
-          <w:szCs w:val="28"/>
-        </w:rPr>
-      </w:pPr>
     </w:p>
     <w:p>
       <w:pPr>
@@ -6740,63 +6807,22 @@
           <w:sz w:val="28"/>
           <w:szCs w:val="28"/>
         </w:rPr>
-        <w:t>corespunzator</w:t>
-      </w:r>
-      <w:proofErr w:type="spellEnd"/>
-      <w:r>
-        <w:rPr>
-          <w:sz w:val="28"/>
-          <w:szCs w:val="28"/>
-        </w:rPr>
-        <w:t xml:space="preserve"> </w:t>
-      </w:r>
-      <w:proofErr w:type="spellStart"/>
-      <w:r>
-        <w:rPr>
-          <w:sz w:val="28"/>
-          <w:szCs w:val="28"/>
-        </w:rPr>
-        <w:t>acelui</w:t>
-      </w:r>
-      <w:proofErr w:type="spellEnd"/>
-      <w:r>
-        <w:rPr>
-          <w:sz w:val="28"/>
-          <w:szCs w:val="28"/>
-        </w:rPr>
-        <w:t xml:space="preserve"> camp </w:t>
-      </w:r>
-      <w:proofErr w:type="spellStart"/>
-      <w:r>
-        <w:rPr>
-          <w:sz w:val="28"/>
-          <w:szCs w:val="28"/>
-        </w:rPr>
-        <w:t>selectat</w:t>
-      </w:r>
-      <w:proofErr w:type="spellEnd"/>
-      <w:r>
-        <w:rPr>
-          <w:sz w:val="28"/>
-          <w:szCs w:val="28"/>
-        </w:rPr>
-        <w:t xml:space="preserve"> din </w:t>
-      </w:r>
-      <w:proofErr w:type="spellStart"/>
-      <w:r>
-        <w:rPr>
-          <w:sz w:val="28"/>
-          <w:szCs w:val="28"/>
-        </w:rPr>
-        <w:t>comboBox</w:t>
-      </w:r>
-      <w:proofErr w:type="spellEnd"/>
-      <w:r>
-        <w:rPr>
-          <w:sz w:val="28"/>
-          <w:szCs w:val="28"/>
-        </w:rPr>
-        <w:t xml:space="preserve"> se </w:t>
+        <w:t>filtrare</w:t>
+      </w:r>
+      <w:proofErr w:type="spellEnd"/>
+      <w:r>
+        <w:rPr>
+          <w:sz w:val="28"/>
+          <w:szCs w:val="28"/>
+        </w:rPr>
+        <w:t xml:space="preserve"> </w:t>
+      </w:r>
+      <w:r>
+        <w:rPr>
+          <w:sz w:val="28"/>
+          <w:szCs w:val="28"/>
+        </w:rPr>
+        <w:t xml:space="preserve">se </w:t>
       </w:r>
       <w:proofErr w:type="spellStart"/>
       <w:r>
@@ -7717,6 +7743,7 @@
         <w:t xml:space="preserve"> pe care il </w:t>
       </w:r>
       <w:proofErr w:type="spellStart"/>
+      <w:proofErr w:type="gramStart"/>
       <w:r>
         <w:rPr>
           <w:sz w:val="28"/>
@@ -7730,7 +7757,15 @@
           <w:sz w:val="28"/>
           <w:szCs w:val="28"/>
         </w:rPr>
-        <w:t xml:space="preserve">(CSV </w:t>
+        <w:t>(</w:t>
+      </w:r>
+      <w:proofErr w:type="gramEnd"/>
+      <w:r>
+        <w:rPr>
+          <w:sz w:val="28"/>
+          <w:szCs w:val="28"/>
+        </w:rPr>
+        <w:t xml:space="preserve">CSV </w:t>
       </w:r>
       <w:proofErr w:type="spellStart"/>
       <w:r>
@@ -9703,8 +9738,6 @@
         <w:pStyle w:val="Default"/>
         <w:jc w:val="both"/>
         <w:rPr>
-          <w:b/>
-          <w:bCs/>
           <w:sz w:val="28"/>
           <w:szCs w:val="28"/>
         </w:rPr>
@@ -9719,8 +9752,6 @@
       <w:proofErr w:type="spellStart"/>
       <w:r>
         <w:rPr>
-          <w:b/>
-          <w:bCs/>
           <w:sz w:val="28"/>
           <w:szCs w:val="28"/>
         </w:rPr>
@@ -9729,8 +9760,6 @@
       <w:proofErr w:type="spellEnd"/>
       <w:r>
         <w:rPr>
-          <w:b/>
-          <w:bCs/>
           <w:sz w:val="28"/>
           <w:szCs w:val="28"/>
         </w:rPr>
@@ -9753,16 +9782,16 @@
           <w:szCs w:val="28"/>
         </w:rPr>
         <w:drawing>
-          <wp:anchor distT="0" distB="0" distL="114300" distR="114300" simplePos="0" relativeHeight="251661312" behindDoc="0" locked="0" layoutInCell="1" allowOverlap="1" wp14:anchorId="51E9C31F" wp14:editId="63A6D4CD">
+          <wp:anchor distT="0" distB="0" distL="114300" distR="114300" simplePos="0" relativeHeight="251661312" behindDoc="0" locked="0" layoutInCell="1" allowOverlap="1" wp14:anchorId="51E9C31F" wp14:editId="0FEF57C1">
             <wp:simplePos x="0" y="0"/>
             <wp:positionH relativeFrom="page">
-              <wp:posOffset>819150</wp:posOffset>
+              <wp:posOffset>809625</wp:posOffset>
             </wp:positionH>
             <wp:positionV relativeFrom="paragraph">
-              <wp:posOffset>60960</wp:posOffset>
+              <wp:posOffset>13335</wp:posOffset>
             </wp:positionV>
-            <wp:extent cx="5591175" cy="3267710"/>
-            <wp:effectExtent l="0" t="0" r="9525" b="8890"/>
+            <wp:extent cx="5886450" cy="3440430"/>
+            <wp:effectExtent l="0" t="0" r="0" b="7620"/>
             <wp:wrapSquare wrapText="bothSides"/>
             <wp:docPr id="4" name="Picture 4"/>
             <wp:cNvGraphicFramePr>
@@ -9776,7 +9805,7 @@
                     <pic:cNvPicPr/>
                   </pic:nvPicPr>
                   <pic:blipFill>
-                    <a:blip r:embed="rId5">
+                    <a:blip r:embed="rId7">
                       <a:extLst>
                         <a:ext uri="{28A0092B-C50C-407E-A947-70E740481C1C}">
                           <a14:useLocalDpi xmlns:a14="http://schemas.microsoft.com/office/drawing/2010/main" val="0"/>
@@ -9790,7 +9819,7 @@
                   <pic:spPr>
                     <a:xfrm>
                       <a:off x="0" y="0"/>
-                      <a:ext cx="5591175" cy="3267710"/>
+                      <a:ext cx="5886450" cy="3440430"/>
                     </a:xfrm>
                     <a:prstGeom prst="rect">
                       <a:avLst/>
@@ -9974,26 +10003,13 @@
         <w:pStyle w:val="Default"/>
         <w:jc w:val="both"/>
         <w:rPr>
-          <w:b/>
-          <w:bCs/>
-          <w:sz w:val="28"/>
-          <w:szCs w:val="28"/>
-        </w:rPr>
-      </w:pPr>
-      <w:r>
-        <w:rPr>
-          <w:b/>
-          <w:bCs/>
-          <w:sz w:val="28"/>
-          <w:szCs w:val="28"/>
-        </w:rPr>
-        <w:t xml:space="preserve">      </w:t>
-      </w:r>
-      <w:proofErr w:type="spellStart"/>
-      <w:r>
-        <w:rPr>
-          <w:b/>
-          <w:bCs/>
+          <w:sz w:val="28"/>
+          <w:szCs w:val="28"/>
+        </w:rPr>
+      </w:pPr>
+      <w:proofErr w:type="spellStart"/>
+      <w:r>
+        <w:rPr>
           <w:sz w:val="28"/>
           <w:szCs w:val="28"/>
         </w:rPr>
@@ -10002,18 +10018,14 @@
       <w:proofErr w:type="spellEnd"/>
       <w:r>
         <w:rPr>
-          <w:b/>
-          <w:bCs/>
-          <w:sz w:val="28"/>
-          <w:szCs w:val="28"/>
-        </w:rPr>
-        <w:t xml:space="preserve"> </w:t>
-      </w:r>
-      <w:proofErr w:type="spellStart"/>
-      <w:r>
-        <w:rPr>
-          <w:b/>
-          <w:bCs/>
+          <w:sz w:val="28"/>
+          <w:szCs w:val="28"/>
+        </w:rPr>
+        <w:t xml:space="preserve"> </w:t>
+      </w:r>
+      <w:proofErr w:type="spellStart"/>
+      <w:r>
+        <w:rPr>
           <w:sz w:val="28"/>
           <w:szCs w:val="28"/>
         </w:rPr>
@@ -10037,16 +10049,16 @@
           <w:szCs w:val="28"/>
         </w:rPr>
         <w:drawing>
-          <wp:anchor distT="0" distB="0" distL="114300" distR="114300" simplePos="0" relativeHeight="251662336" behindDoc="0" locked="0" layoutInCell="1" allowOverlap="1" wp14:anchorId="6C063245" wp14:editId="22EC5D84">
+          <wp:anchor distT="0" distB="0" distL="114300" distR="114300" simplePos="0" relativeHeight="251662336" behindDoc="0" locked="0" layoutInCell="1" allowOverlap="1" wp14:anchorId="6C063245" wp14:editId="7D6768BB">
             <wp:simplePos x="0" y="0"/>
             <wp:positionH relativeFrom="margin">
-              <wp:posOffset>444500</wp:posOffset>
+              <wp:posOffset>530225</wp:posOffset>
             </wp:positionH>
             <wp:positionV relativeFrom="paragraph">
-              <wp:posOffset>163195</wp:posOffset>
+              <wp:posOffset>123825</wp:posOffset>
             </wp:positionV>
-            <wp:extent cx="5619750" cy="4321175"/>
-            <wp:effectExtent l="0" t="0" r="0" b="3175"/>
+            <wp:extent cx="5829300" cy="4232910"/>
+            <wp:effectExtent l="0" t="0" r="0" b="0"/>
             <wp:wrapSquare wrapText="bothSides"/>
             <wp:docPr id="5" name="Picture 5"/>
             <wp:cNvGraphicFramePr>
@@ -10060,7 +10072,7 @@
                     <pic:cNvPicPr/>
                   </pic:nvPicPr>
                   <pic:blipFill>
-                    <a:blip r:embed="rId6">
+                    <a:blip r:embed="rId8">
                       <a:extLst>
                         <a:ext uri="{28A0092B-C50C-407E-A947-70E740481C1C}">
                           <a14:useLocalDpi xmlns:a14="http://schemas.microsoft.com/office/drawing/2010/main" val="0"/>
@@ -10074,7 +10086,7 @@
                   <pic:spPr>
                     <a:xfrm>
                       <a:off x="0" y="0"/>
-                      <a:ext cx="5619750" cy="4321175"/>
+                      <a:ext cx="5829300" cy="4232910"/>
                     </a:xfrm>
                     <a:prstGeom prst="rect">
                       <a:avLst/>
@@ -10324,61 +10336,6 @@
     <w:p>
       <w:pPr>
         <w:pStyle w:val="Default"/>
-        <w:jc w:val="right"/>
-        <w:rPr>
-          <w:b/>
-          <w:sz w:val="28"/>
-          <w:szCs w:val="28"/>
-        </w:rPr>
-      </w:pPr>
-    </w:p>
-    <w:p>
-      <w:pPr>
-        <w:pStyle w:val="Default"/>
-        <w:jc w:val="right"/>
-        <w:rPr>
-          <w:b/>
-          <w:sz w:val="28"/>
-          <w:szCs w:val="28"/>
-        </w:rPr>
-      </w:pPr>
-    </w:p>
-    <w:p>
-      <w:pPr>
-        <w:pStyle w:val="Default"/>
-        <w:jc w:val="right"/>
-        <w:rPr>
-          <w:b/>
-          <w:sz w:val="28"/>
-          <w:szCs w:val="28"/>
-        </w:rPr>
-      </w:pPr>
-    </w:p>
-    <w:p>
-      <w:pPr>
-        <w:pStyle w:val="Default"/>
-        <w:jc w:val="right"/>
-        <w:rPr>
-          <w:b/>
-          <w:sz w:val="28"/>
-          <w:szCs w:val="28"/>
-        </w:rPr>
-      </w:pPr>
-    </w:p>
-    <w:p>
-      <w:pPr>
-        <w:pStyle w:val="Default"/>
-        <w:jc w:val="right"/>
-        <w:rPr>
-          <w:b/>
-          <w:sz w:val="28"/>
-          <w:szCs w:val="28"/>
-        </w:rPr>
-      </w:pPr>
-    </w:p>
-    <w:p>
-      <w:pPr>
-        <w:pStyle w:val="Default"/>
         <w:tabs>
           <w:tab w:val="left" w:pos="739"/>
         </w:tabs>
@@ -10388,32 +10345,6 @@
           <w:szCs w:val="28"/>
         </w:rPr>
       </w:pPr>
-      <w:r>
-        <w:rPr>
-          <w:b/>
-          <w:sz w:val="28"/>
-          <w:szCs w:val="28"/>
-        </w:rPr>
-        <w:tab/>
-      </w:r>
-      <w:proofErr w:type="spellStart"/>
-      <w:r>
-        <w:rPr>
-          <w:b/>
-          <w:sz w:val="28"/>
-          <w:szCs w:val="28"/>
-        </w:rPr>
-        <w:t>Interfata</w:t>
-      </w:r>
-      <w:proofErr w:type="spellEnd"/>
-      <w:r>
-        <w:rPr>
-          <w:b/>
-          <w:sz w:val="28"/>
-          <w:szCs w:val="28"/>
-        </w:rPr>
-        <w:t xml:space="preserve"> Administrator</w:t>
-      </w:r>
     </w:p>
     <w:p>
       <w:pPr>
@@ -10427,6 +10358,25 @@
           <w:szCs w:val="28"/>
         </w:rPr>
       </w:pPr>
+      <w:proofErr w:type="spellStart"/>
+      <w:r>
+        <w:rPr>
+          <w:b/>
+          <w:sz w:val="28"/>
+          <w:szCs w:val="28"/>
+        </w:rPr>
+        <w:lastRenderedPageBreak/>
+        <w:t>Interfata</w:t>
+      </w:r>
+      <w:proofErr w:type="spellEnd"/>
+      <w:r>
+        <w:rPr>
+          <w:b/>
+          <w:sz w:val="28"/>
+          <w:szCs w:val="28"/>
+        </w:rPr>
+        <w:t xml:space="preserve"> Administrator</w:t>
+      </w:r>
     </w:p>
     <w:p>
       <w:pPr>
@@ -10453,6 +10403,19 @@
           <w:szCs w:val="28"/>
         </w:rPr>
       </w:pPr>
+    </w:p>
+    <w:p>
+      <w:pPr>
+        <w:pStyle w:val="Default"/>
+        <w:tabs>
+          <w:tab w:val="left" w:pos="739"/>
+        </w:tabs>
+        <w:rPr>
+          <w:b/>
+          <w:sz w:val="28"/>
+          <w:szCs w:val="28"/>
+        </w:rPr>
+      </w:pPr>
       <w:r>
         <w:rPr>
           <w:b/>
@@ -10461,7 +10424,7 @@
           <w:szCs w:val="28"/>
         </w:rPr>
         <w:drawing>
-          <wp:anchor distT="0" distB="0" distL="114300" distR="114300" simplePos="0" relativeHeight="251663360" behindDoc="0" locked="0" layoutInCell="1" allowOverlap="1" wp14:anchorId="191B1EA5" wp14:editId="72A5869E">
+          <wp:anchor distT="0" distB="0" distL="114300" distR="114300" simplePos="0" relativeHeight="251663360" behindDoc="0" locked="0" layoutInCell="1" allowOverlap="1" wp14:anchorId="191B1EA5" wp14:editId="73C41E5F">
             <wp:simplePos x="0" y="0"/>
             <wp:positionH relativeFrom="margin">
               <wp:align>left</wp:align>
@@ -10484,7 +10447,7 @@
                     <pic:cNvPicPr/>
                   </pic:nvPicPr>
                   <pic:blipFill>
-                    <a:blip r:embed="rId7">
+                    <a:blip r:embed="rId9">
                       <a:extLst>
                         <a:ext uri="{28A0092B-C50C-407E-A947-70E740481C1C}">
                           <a14:useLocalDpi xmlns:a14="http://schemas.microsoft.com/office/drawing/2010/main" val="0"/>
@@ -10707,6 +10670,170 @@
     <w:p>
       <w:pPr>
         <w:pStyle w:val="Default"/>
+        <w:tabs>
+          <w:tab w:val="left" w:pos="285"/>
+        </w:tabs>
+        <w:rPr>
+          <w:b/>
+          <w:sz w:val="28"/>
+          <w:szCs w:val="28"/>
+        </w:rPr>
+      </w:pPr>
+      <w:proofErr w:type="spellStart"/>
+      <w:r>
+        <w:rPr>
+          <w:b/>
+          <w:sz w:val="28"/>
+          <w:szCs w:val="28"/>
+        </w:rPr>
+        <w:t>Diagrame</w:t>
+      </w:r>
+      <w:proofErr w:type="spellEnd"/>
+      <w:r>
+        <w:rPr>
+          <w:b/>
+          <w:sz w:val="28"/>
+          <w:szCs w:val="28"/>
+        </w:rPr>
+        <w:t xml:space="preserve"> de </w:t>
+      </w:r>
+      <w:proofErr w:type="spellStart"/>
+      <w:r>
+        <w:rPr>
+          <w:b/>
+          <w:sz w:val="28"/>
+          <w:szCs w:val="28"/>
+        </w:rPr>
+        <w:t>secventa</w:t>
+      </w:r>
+      <w:proofErr w:type="spellEnd"/>
+    </w:p>
+    <w:p>
+      <w:pPr>
+        <w:pStyle w:val="Default"/>
+        <w:tabs>
+          <w:tab w:val="left" w:pos="285"/>
+        </w:tabs>
+        <w:rPr>
+          <w:b/>
+          <w:sz w:val="28"/>
+          <w:szCs w:val="28"/>
+        </w:rPr>
+      </w:pPr>
+    </w:p>
+    <w:p>
+      <w:pPr>
+        <w:pStyle w:val="Default"/>
+        <w:tabs>
+          <w:tab w:val="left" w:pos="285"/>
+        </w:tabs>
+        <w:rPr>
+          <w:b/>
+          <w:sz w:val="28"/>
+          <w:szCs w:val="28"/>
+        </w:rPr>
+      </w:pPr>
+      <w:r>
+        <w:rPr>
+          <w:b/>
+          <w:noProof/>
+          <w:sz w:val="28"/>
+          <w:szCs w:val="28"/>
+        </w:rPr>
+        <w:drawing>
+          <wp:anchor distT="0" distB="0" distL="114300" distR="114300" simplePos="0" relativeHeight="251664384" behindDoc="0" locked="0" layoutInCell="1" allowOverlap="1" wp14:anchorId="7896A3DB" wp14:editId="7B1CEEB9">
+            <wp:simplePos x="0" y="0"/>
+            <wp:positionH relativeFrom="page">
+              <wp:posOffset>819150</wp:posOffset>
+            </wp:positionH>
+            <wp:positionV relativeFrom="paragraph">
+              <wp:posOffset>5715</wp:posOffset>
+            </wp:positionV>
+            <wp:extent cx="5751195" cy="4300855"/>
+            <wp:effectExtent l="0" t="0" r="1905" b="4445"/>
+            <wp:wrapSquare wrapText="bothSides"/>
+            <wp:docPr id="1" name="Picture 1" descr="Diagram&#10;&#10;Description automatically generated with low confidence"/>
+            <wp:cNvGraphicFramePr>
+              <a:graphicFrameLocks xmlns:a="http://schemas.openxmlformats.org/drawingml/2006/main" noChangeAspect="1"/>
+            </wp:cNvGraphicFramePr>
+            <a:graphic xmlns:a="http://schemas.openxmlformats.org/drawingml/2006/main">
+              <a:graphicData uri="http://schemas.openxmlformats.org/drawingml/2006/picture">
+                <pic:pic xmlns:pic="http://schemas.openxmlformats.org/drawingml/2006/picture">
+                  <pic:nvPicPr>
+                    <pic:cNvPr id="1" name="Picture 1" descr="Diagram&#10;&#10;Description automatically generated with low confidence"/>
+                    <pic:cNvPicPr/>
+                  </pic:nvPicPr>
+                  <pic:blipFill>
+                    <a:blip r:embed="rId10">
+                      <a:extLst>
+                        <a:ext uri="{28A0092B-C50C-407E-A947-70E740481C1C}">
+                          <a14:useLocalDpi xmlns:a14="http://schemas.microsoft.com/office/drawing/2010/main" val="0"/>
+                        </a:ext>
+                      </a:extLst>
+                    </a:blip>
+                    <a:stretch>
+                      <a:fillRect/>
+                    </a:stretch>
+                  </pic:blipFill>
+                  <pic:spPr>
+                    <a:xfrm>
+                      <a:off x="0" y="0"/>
+                      <a:ext cx="5751195" cy="4300855"/>
+                    </a:xfrm>
+                    <a:prstGeom prst="rect">
+                      <a:avLst/>
+                    </a:prstGeom>
+                  </pic:spPr>
+                </pic:pic>
+              </a:graphicData>
+            </a:graphic>
+            <wp14:sizeRelH relativeFrom="margin">
+              <wp14:pctWidth>0</wp14:pctWidth>
+            </wp14:sizeRelH>
+            <wp14:sizeRelV relativeFrom="margin">
+              <wp14:pctHeight>0</wp14:pctHeight>
+            </wp14:sizeRelV>
+          </wp:anchor>
+        </w:drawing>
+      </w:r>
+      <w:r>
+        <w:rPr>
+          <w:b/>
+          <w:sz w:val="28"/>
+          <w:szCs w:val="28"/>
+        </w:rPr>
+        <w:t>Client</w:t>
+      </w:r>
+    </w:p>
+    <w:p>
+      <w:pPr>
+        <w:pStyle w:val="Default"/>
+        <w:tabs>
+          <w:tab w:val="left" w:pos="285"/>
+        </w:tabs>
+        <w:rPr>
+          <w:b/>
+          <w:sz w:val="28"/>
+          <w:szCs w:val="28"/>
+        </w:rPr>
+      </w:pPr>
+    </w:p>
+    <w:p>
+      <w:pPr>
+        <w:pStyle w:val="Default"/>
+        <w:tabs>
+          <w:tab w:val="left" w:pos="285"/>
+        </w:tabs>
+        <w:rPr>
+          <w:b/>
+          <w:sz w:val="28"/>
+          <w:szCs w:val="28"/>
+        </w:rPr>
+      </w:pPr>
+    </w:p>
+    <w:p>
+      <w:pPr>
+        <w:pStyle w:val="Default"/>
         <w:jc w:val="right"/>
         <w:rPr>
           <w:b/>
@@ -10847,58 +10974,2819 @@
         </w:rPr>
       </w:pPr>
     </w:p>
-    <w:p>
-      <w:pPr>
-        <w:pStyle w:val="Default"/>
-        <w:jc w:val="right"/>
-        <w:rPr>
-          <w:b/>
-          <w:sz w:val="28"/>
-          <w:szCs w:val="28"/>
-        </w:rPr>
-      </w:pPr>
-    </w:p>
-    <w:p>
-      <w:pPr>
-        <w:pStyle w:val="Default"/>
-        <w:jc w:val="right"/>
-        <w:rPr>
-          <w:b/>
-          <w:sz w:val="28"/>
-          <w:szCs w:val="28"/>
-        </w:rPr>
-      </w:pPr>
-    </w:p>
-    <w:p>
-      <w:pPr>
-        <w:pStyle w:val="Default"/>
-        <w:jc w:val="right"/>
-        <w:rPr>
-          <w:b/>
-          <w:sz w:val="28"/>
-          <w:szCs w:val="28"/>
-        </w:rPr>
-      </w:pPr>
-    </w:p>
-    <w:p>
-      <w:pPr>
-        <w:pStyle w:val="Default"/>
-        <w:jc w:val="right"/>
-        <w:rPr>
-          <w:b/>
-          <w:sz w:val="28"/>
-          <w:szCs w:val="28"/>
-        </w:rPr>
-      </w:pPr>
-    </w:p>
-    <w:p>
-      <w:pPr>
-        <w:pStyle w:val="Default"/>
-        <w:jc w:val="right"/>
-        <w:rPr>
-          <w:b/>
-          <w:sz w:val="28"/>
-          <w:szCs w:val="28"/>
+    <w:p/>
+    <w:p>
+      <w:pPr>
+        <w:rPr>
+          <w:rFonts w:ascii="Times New Roman" w:hAnsi="Times New Roman" w:cs="Times New Roman"/>
+          <w:b/>
+          <w:color w:val="000000"/>
+          <w:sz w:val="28"/>
+          <w:szCs w:val="28"/>
+        </w:rPr>
+      </w:pPr>
+    </w:p>
+    <w:p/>
+    <w:p>
+      <w:pPr>
+        <w:rPr>
+          <w:noProof/>
+        </w:rPr>
+      </w:pPr>
+      <w:r>
+        <w:rPr>
+          <w:noProof/>
+        </w:rPr>
+        <w:lastRenderedPageBreak/>
+        <w:drawing>
+          <wp:inline distT="0" distB="0" distL="0" distR="0" wp14:anchorId="454904BA" wp14:editId="607CB922">
+            <wp:extent cx="7208520" cy="4254500"/>
+            <wp:effectExtent l="0" t="0" r="0" b="0"/>
+            <wp:docPr id="2" name="Picture 2" descr="Chart, diagram&#10;&#10;Description automatically generated"/>
+            <wp:cNvGraphicFramePr>
+              <a:graphicFrameLocks xmlns:a="http://schemas.openxmlformats.org/drawingml/2006/main" noChangeAspect="1"/>
+            </wp:cNvGraphicFramePr>
+            <a:graphic xmlns:a="http://schemas.openxmlformats.org/drawingml/2006/main">
+              <a:graphicData uri="http://schemas.openxmlformats.org/drawingml/2006/picture">
+                <pic:pic xmlns:pic="http://schemas.openxmlformats.org/drawingml/2006/picture">
+                  <pic:nvPicPr>
+                    <pic:cNvPr id="2" name="Picture 2" descr="Chart, diagram&#10;&#10;Description automatically generated"/>
+                    <pic:cNvPicPr/>
+                  </pic:nvPicPr>
+                  <pic:blipFill>
+                    <a:blip r:embed="rId11">
+                      <a:extLst>
+                        <a:ext uri="{28A0092B-C50C-407E-A947-70E740481C1C}">
+                          <a14:useLocalDpi xmlns:a14="http://schemas.microsoft.com/office/drawing/2010/main" val="0"/>
+                        </a:ext>
+                      </a:extLst>
+                    </a:blip>
+                    <a:stretch>
+                      <a:fillRect/>
+                    </a:stretch>
+                  </pic:blipFill>
+                  <pic:spPr>
+                    <a:xfrm>
+                      <a:off x="0" y="0"/>
+                      <a:ext cx="7208520" cy="4254500"/>
+                    </a:xfrm>
+                    <a:prstGeom prst="rect">
+                      <a:avLst/>
+                    </a:prstGeom>
+                  </pic:spPr>
+                </pic:pic>
+              </a:graphicData>
+            </a:graphic>
+          </wp:inline>
+        </w:drawing>
+      </w:r>
+    </w:p>
+    <w:p/>
+    <w:p>
+      <w:pPr>
+        <w:rPr>
+          <w:noProof/>
+        </w:rPr>
+      </w:pPr>
+      <w:r>
+        <w:rPr>
+          <w:noProof/>
+        </w:rPr>
+        <w:drawing>
+          <wp:anchor distT="0" distB="0" distL="114300" distR="114300" simplePos="0" relativeHeight="251665408" behindDoc="0" locked="0" layoutInCell="1" allowOverlap="1" wp14:anchorId="74F71094" wp14:editId="6D2628E8">
+            <wp:simplePos x="0" y="0"/>
+            <wp:positionH relativeFrom="page">
+              <wp:align>center</wp:align>
+            </wp:positionH>
+            <wp:positionV relativeFrom="paragraph">
+              <wp:posOffset>17780</wp:posOffset>
+            </wp:positionV>
+            <wp:extent cx="6438900" cy="4419600"/>
+            <wp:effectExtent l="0" t="0" r="0" b="0"/>
+            <wp:wrapSquare wrapText="bothSides"/>
+            <wp:docPr id="3" name="Picture 3" descr="Diagram&#10;&#10;Description automatically generated with medium confidence"/>
+            <wp:cNvGraphicFramePr>
+              <a:graphicFrameLocks xmlns:a="http://schemas.openxmlformats.org/drawingml/2006/main" noChangeAspect="1"/>
+            </wp:cNvGraphicFramePr>
+            <a:graphic xmlns:a="http://schemas.openxmlformats.org/drawingml/2006/main">
+              <a:graphicData uri="http://schemas.openxmlformats.org/drawingml/2006/picture">
+                <pic:pic xmlns:pic="http://schemas.openxmlformats.org/drawingml/2006/picture">
+                  <pic:nvPicPr>
+                    <pic:cNvPr id="3" name="Picture 3" descr="Diagram&#10;&#10;Description automatically generated with medium confidence"/>
+                    <pic:cNvPicPr/>
+                  </pic:nvPicPr>
+                  <pic:blipFill>
+                    <a:blip r:embed="rId12">
+                      <a:extLst>
+                        <a:ext uri="{28A0092B-C50C-407E-A947-70E740481C1C}">
+                          <a14:useLocalDpi xmlns:a14="http://schemas.microsoft.com/office/drawing/2010/main" val="0"/>
+                        </a:ext>
+                      </a:extLst>
+                    </a:blip>
+                    <a:stretch>
+                      <a:fillRect/>
+                    </a:stretch>
+                  </pic:blipFill>
+                  <pic:spPr>
+                    <a:xfrm>
+                      <a:off x="0" y="0"/>
+                      <a:ext cx="6438900" cy="4419600"/>
+                    </a:xfrm>
+                    <a:prstGeom prst="rect">
+                      <a:avLst/>
+                    </a:prstGeom>
+                  </pic:spPr>
+                </pic:pic>
+              </a:graphicData>
+            </a:graphic>
+            <wp14:sizeRelH relativeFrom="margin">
+              <wp14:pctWidth>0</wp14:pctWidth>
+            </wp14:sizeRelH>
+            <wp14:sizeRelV relativeFrom="margin">
+              <wp14:pctHeight>0</wp14:pctHeight>
+            </wp14:sizeRelV>
+          </wp:anchor>
+        </w:drawing>
+      </w:r>
+    </w:p>
+    <w:p/>
+    <w:p/>
+    <w:p/>
+    <w:p/>
+    <w:p/>
+    <w:p/>
+    <w:p/>
+    <w:p/>
+    <w:p/>
+    <w:p/>
+    <w:p/>
+    <w:p/>
+    <w:p/>
+    <w:p/>
+    <w:p/>
+    <w:p>
+      <w:pPr>
+        <w:rPr>
+          <w:rFonts w:ascii="Times New Roman" w:hAnsi="Times New Roman" w:cs="Times New Roman"/>
+          <w:b/>
+          <w:bCs/>
+          <w:sz w:val="28"/>
+          <w:szCs w:val="28"/>
+        </w:rPr>
+      </w:pPr>
+      <w:r>
+        <w:rPr>
+          <w:rFonts w:ascii="Times New Roman" w:hAnsi="Times New Roman" w:cs="Times New Roman"/>
+          <w:b/>
+          <w:bCs/>
+          <w:sz w:val="28"/>
+          <w:szCs w:val="28"/>
+        </w:rPr>
+        <w:lastRenderedPageBreak/>
+        <w:t>Server</w:t>
+      </w:r>
+    </w:p>
+    <w:p>
+      <w:pPr>
+        <w:rPr>
+          <w:rFonts w:ascii="Times New Roman" w:hAnsi="Times New Roman" w:cs="Times New Roman"/>
+          <w:b/>
+          <w:bCs/>
+          <w:sz w:val="28"/>
+          <w:szCs w:val="28"/>
+        </w:rPr>
+      </w:pPr>
+      <w:r>
+        <w:rPr>
+          <w:rFonts w:ascii="Times New Roman" w:hAnsi="Times New Roman" w:cs="Times New Roman"/>
+          <w:b/>
+          <w:bCs/>
+          <w:noProof/>
+          <w:sz w:val="28"/>
+          <w:szCs w:val="28"/>
+        </w:rPr>
+        <w:drawing>
+          <wp:anchor distT="0" distB="0" distL="114300" distR="114300" simplePos="0" relativeHeight="251666432" behindDoc="0" locked="0" layoutInCell="1" allowOverlap="1" wp14:anchorId="23E2A520" wp14:editId="3619025B">
+            <wp:simplePos x="0" y="0"/>
+            <wp:positionH relativeFrom="page">
+              <wp:align>center</wp:align>
+            </wp:positionH>
+            <wp:positionV relativeFrom="paragraph">
+              <wp:posOffset>13335</wp:posOffset>
+            </wp:positionV>
+            <wp:extent cx="5953125" cy="4566285"/>
+            <wp:effectExtent l="0" t="0" r="9525" b="5715"/>
+            <wp:wrapSquare wrapText="bothSides"/>
+            <wp:docPr id="7" name="Picture 7" descr="A picture containing chart&#10;&#10;Description automatically generated"/>
+            <wp:cNvGraphicFramePr>
+              <a:graphicFrameLocks xmlns:a="http://schemas.openxmlformats.org/drawingml/2006/main" noChangeAspect="1"/>
+            </wp:cNvGraphicFramePr>
+            <a:graphic xmlns:a="http://schemas.openxmlformats.org/drawingml/2006/main">
+              <a:graphicData uri="http://schemas.openxmlformats.org/drawingml/2006/picture">
+                <pic:pic xmlns:pic="http://schemas.openxmlformats.org/drawingml/2006/picture">
+                  <pic:nvPicPr>
+                    <pic:cNvPr id="7" name="Picture 7" descr="A picture containing chart&#10;&#10;Description automatically generated"/>
+                    <pic:cNvPicPr/>
+                  </pic:nvPicPr>
+                  <pic:blipFill>
+                    <a:blip r:embed="rId13">
+                      <a:extLst>
+                        <a:ext uri="{28A0092B-C50C-407E-A947-70E740481C1C}">
+                          <a14:useLocalDpi xmlns:a14="http://schemas.microsoft.com/office/drawing/2010/main" val="0"/>
+                        </a:ext>
+                      </a:extLst>
+                    </a:blip>
+                    <a:stretch>
+                      <a:fillRect/>
+                    </a:stretch>
+                  </pic:blipFill>
+                  <pic:spPr>
+                    <a:xfrm>
+                      <a:off x="0" y="0"/>
+                      <a:ext cx="5953125" cy="4566285"/>
+                    </a:xfrm>
+                    <a:prstGeom prst="rect">
+                      <a:avLst/>
+                    </a:prstGeom>
+                  </pic:spPr>
+                </pic:pic>
+              </a:graphicData>
+            </a:graphic>
+            <wp14:sizeRelH relativeFrom="margin">
+              <wp14:pctWidth>0</wp14:pctWidth>
+            </wp14:sizeRelH>
+            <wp14:sizeRelV relativeFrom="margin">
+              <wp14:pctHeight>0</wp14:pctHeight>
+            </wp14:sizeRelV>
+          </wp:anchor>
+        </w:drawing>
+      </w:r>
+    </w:p>
+    <w:p>
+      <w:pPr>
+        <w:rPr>
+          <w:rFonts w:ascii="Times New Roman" w:hAnsi="Times New Roman" w:cs="Times New Roman"/>
+          <w:sz w:val="28"/>
+          <w:szCs w:val="28"/>
+        </w:rPr>
+      </w:pPr>
+    </w:p>
+    <w:p>
+      <w:pPr>
+        <w:rPr>
+          <w:rFonts w:ascii="Times New Roman" w:hAnsi="Times New Roman" w:cs="Times New Roman"/>
+          <w:sz w:val="28"/>
+          <w:szCs w:val="28"/>
+        </w:rPr>
+      </w:pPr>
+    </w:p>
+    <w:p>
+      <w:pPr>
+        <w:rPr>
+          <w:rFonts w:ascii="Times New Roman" w:hAnsi="Times New Roman" w:cs="Times New Roman"/>
+          <w:sz w:val="28"/>
+          <w:szCs w:val="28"/>
+        </w:rPr>
+      </w:pPr>
+    </w:p>
+    <w:p>
+      <w:pPr>
+        <w:rPr>
+          <w:rFonts w:ascii="Times New Roman" w:hAnsi="Times New Roman" w:cs="Times New Roman"/>
+          <w:sz w:val="28"/>
+          <w:szCs w:val="28"/>
+        </w:rPr>
+      </w:pPr>
+    </w:p>
+    <w:p>
+      <w:pPr>
+        <w:rPr>
+          <w:rFonts w:ascii="Times New Roman" w:hAnsi="Times New Roman" w:cs="Times New Roman"/>
+          <w:sz w:val="28"/>
+          <w:szCs w:val="28"/>
+        </w:rPr>
+      </w:pPr>
+    </w:p>
+    <w:p>
+      <w:pPr>
+        <w:rPr>
+          <w:rFonts w:ascii="Times New Roman" w:hAnsi="Times New Roman" w:cs="Times New Roman"/>
+          <w:sz w:val="28"/>
+          <w:szCs w:val="28"/>
+        </w:rPr>
+      </w:pPr>
+    </w:p>
+    <w:p>
+      <w:pPr>
+        <w:rPr>
+          <w:rFonts w:ascii="Times New Roman" w:hAnsi="Times New Roman" w:cs="Times New Roman"/>
+          <w:sz w:val="28"/>
+          <w:szCs w:val="28"/>
+        </w:rPr>
+      </w:pPr>
+    </w:p>
+    <w:p>
+      <w:pPr>
+        <w:rPr>
+          <w:rFonts w:ascii="Times New Roman" w:hAnsi="Times New Roman" w:cs="Times New Roman"/>
+          <w:sz w:val="28"/>
+          <w:szCs w:val="28"/>
+        </w:rPr>
+      </w:pPr>
+    </w:p>
+    <w:p>
+      <w:pPr>
+        <w:rPr>
+          <w:rFonts w:ascii="Times New Roman" w:hAnsi="Times New Roman" w:cs="Times New Roman"/>
+          <w:sz w:val="28"/>
+          <w:szCs w:val="28"/>
+        </w:rPr>
+      </w:pPr>
+    </w:p>
+    <w:p>
+      <w:pPr>
+        <w:rPr>
+          <w:rFonts w:ascii="Times New Roman" w:hAnsi="Times New Roman" w:cs="Times New Roman"/>
+          <w:sz w:val="28"/>
+          <w:szCs w:val="28"/>
+        </w:rPr>
+      </w:pPr>
+    </w:p>
+    <w:p>
+      <w:pPr>
+        <w:rPr>
+          <w:rFonts w:ascii="Times New Roman" w:hAnsi="Times New Roman" w:cs="Times New Roman"/>
+          <w:sz w:val="28"/>
+          <w:szCs w:val="28"/>
+        </w:rPr>
+      </w:pPr>
+    </w:p>
+    <w:p>
+      <w:pPr>
+        <w:rPr>
+          <w:rFonts w:ascii="Times New Roman" w:hAnsi="Times New Roman" w:cs="Times New Roman"/>
+          <w:sz w:val="28"/>
+          <w:szCs w:val="28"/>
+        </w:rPr>
+      </w:pPr>
+    </w:p>
+    <w:p>
+      <w:pPr>
+        <w:rPr>
+          <w:rFonts w:ascii="Times New Roman" w:hAnsi="Times New Roman" w:cs="Times New Roman"/>
+          <w:sz w:val="28"/>
+          <w:szCs w:val="28"/>
+        </w:rPr>
+      </w:pPr>
+    </w:p>
+    <w:p>
+      <w:pPr>
+        <w:rPr>
+          <w:rFonts w:ascii="Times New Roman" w:hAnsi="Times New Roman" w:cs="Times New Roman"/>
+          <w:sz w:val="28"/>
+          <w:szCs w:val="28"/>
+        </w:rPr>
+      </w:pPr>
+      <w:r>
+        <w:rPr>
+          <w:rFonts w:ascii="Times New Roman" w:hAnsi="Times New Roman" w:cs="Times New Roman"/>
+          <w:noProof/>
+          <w:sz w:val="28"/>
+          <w:szCs w:val="28"/>
+        </w:rPr>
+        <w:drawing>
+          <wp:anchor distT="0" distB="0" distL="114300" distR="114300" simplePos="0" relativeHeight="251667456" behindDoc="0" locked="0" layoutInCell="1" allowOverlap="1" wp14:anchorId="37BC75E3" wp14:editId="1EF697E1">
+            <wp:simplePos x="0" y="0"/>
+            <wp:positionH relativeFrom="margin">
+              <wp:align>center</wp:align>
+            </wp:positionH>
+            <wp:positionV relativeFrom="paragraph">
+              <wp:posOffset>187960</wp:posOffset>
+            </wp:positionV>
+            <wp:extent cx="6465570" cy="3956685"/>
+            <wp:effectExtent l="0" t="0" r="0" b="5715"/>
+            <wp:wrapSquare wrapText="bothSides"/>
+            <wp:docPr id="8" name="Picture 8" descr="Diagram&#10;&#10;Description automatically generated with medium confidence"/>
+            <wp:cNvGraphicFramePr>
+              <a:graphicFrameLocks xmlns:a="http://schemas.openxmlformats.org/drawingml/2006/main" noChangeAspect="1"/>
+            </wp:cNvGraphicFramePr>
+            <a:graphic xmlns:a="http://schemas.openxmlformats.org/drawingml/2006/main">
+              <a:graphicData uri="http://schemas.openxmlformats.org/drawingml/2006/picture">
+                <pic:pic xmlns:pic="http://schemas.openxmlformats.org/drawingml/2006/picture">
+                  <pic:nvPicPr>
+                    <pic:cNvPr id="8" name="Picture 8" descr="Diagram&#10;&#10;Description automatically generated with medium confidence"/>
+                    <pic:cNvPicPr/>
+                  </pic:nvPicPr>
+                  <pic:blipFill>
+                    <a:blip r:embed="rId14">
+                      <a:extLst>
+                        <a:ext uri="{28A0092B-C50C-407E-A947-70E740481C1C}">
+                          <a14:useLocalDpi xmlns:a14="http://schemas.microsoft.com/office/drawing/2010/main" val="0"/>
+                        </a:ext>
+                      </a:extLst>
+                    </a:blip>
+                    <a:stretch>
+                      <a:fillRect/>
+                    </a:stretch>
+                  </pic:blipFill>
+                  <pic:spPr>
+                    <a:xfrm>
+                      <a:off x="0" y="0"/>
+                      <a:ext cx="6465570" cy="3956685"/>
+                    </a:xfrm>
+                    <a:prstGeom prst="rect">
+                      <a:avLst/>
+                    </a:prstGeom>
+                  </pic:spPr>
+                </pic:pic>
+              </a:graphicData>
+            </a:graphic>
+            <wp14:sizeRelH relativeFrom="margin">
+              <wp14:pctWidth>0</wp14:pctWidth>
+            </wp14:sizeRelH>
+            <wp14:sizeRelV relativeFrom="margin">
+              <wp14:pctHeight>0</wp14:pctHeight>
+            </wp14:sizeRelV>
+          </wp:anchor>
+        </w:drawing>
+      </w:r>
+    </w:p>
+    <w:p>
+      <w:pPr>
+        <w:rPr>
+          <w:rFonts w:ascii="Times New Roman" w:hAnsi="Times New Roman" w:cs="Times New Roman"/>
+          <w:sz w:val="28"/>
+          <w:szCs w:val="28"/>
+        </w:rPr>
+      </w:pPr>
+    </w:p>
+    <w:p>
+      <w:pPr>
+        <w:rPr>
+          <w:rFonts w:ascii="Times New Roman" w:hAnsi="Times New Roman" w:cs="Times New Roman"/>
+          <w:sz w:val="28"/>
+          <w:szCs w:val="28"/>
+        </w:rPr>
+      </w:pPr>
+    </w:p>
+    <w:p>
+      <w:pPr>
+        <w:rPr>
+          <w:rFonts w:ascii="Times New Roman" w:hAnsi="Times New Roman" w:cs="Times New Roman"/>
+          <w:b/>
+          <w:bCs/>
+          <w:sz w:val="28"/>
+          <w:szCs w:val="28"/>
+        </w:rPr>
+      </w:pPr>
+    </w:p>
+    <w:p>
+      <w:pPr>
+        <w:ind w:firstLine="720"/>
+        <w:rPr>
+          <w:rFonts w:ascii="Times New Roman" w:hAnsi="Times New Roman" w:cs="Times New Roman"/>
+          <w:sz w:val="28"/>
+          <w:szCs w:val="28"/>
+        </w:rPr>
+      </w:pPr>
+    </w:p>
+    <w:p>
+      <w:pPr>
+        <w:ind w:firstLine="720"/>
+        <w:rPr>
+          <w:rFonts w:ascii="Times New Roman" w:hAnsi="Times New Roman" w:cs="Times New Roman"/>
+          <w:sz w:val="28"/>
+          <w:szCs w:val="28"/>
+        </w:rPr>
+      </w:pPr>
+      <w:r>
+        <w:rPr>
+          <w:rFonts w:ascii="Times New Roman" w:hAnsi="Times New Roman" w:cs="Times New Roman"/>
+          <w:noProof/>
+          <w:sz w:val="28"/>
+          <w:szCs w:val="28"/>
+        </w:rPr>
+        <w:lastRenderedPageBreak/>
+        <w:drawing>
+          <wp:anchor distT="0" distB="0" distL="114300" distR="114300" simplePos="0" relativeHeight="251668480" behindDoc="0" locked="0" layoutInCell="1" allowOverlap="1" wp14:anchorId="2A9D0FF2" wp14:editId="43E418BA">
+            <wp:simplePos x="0" y="0"/>
+            <wp:positionH relativeFrom="margin">
+              <wp:align>center</wp:align>
+            </wp:positionH>
+            <wp:positionV relativeFrom="paragraph">
+              <wp:posOffset>30480</wp:posOffset>
+            </wp:positionV>
+            <wp:extent cx="6694170" cy="4312920"/>
+            <wp:effectExtent l="0" t="0" r="0" b="0"/>
+            <wp:wrapSquare wrapText="bothSides"/>
+            <wp:docPr id="9" name="Picture 9" descr="Diagram&#10;&#10;Description automatically generated with low confidence"/>
+            <wp:cNvGraphicFramePr>
+              <a:graphicFrameLocks xmlns:a="http://schemas.openxmlformats.org/drawingml/2006/main" noChangeAspect="1"/>
+            </wp:cNvGraphicFramePr>
+            <a:graphic xmlns:a="http://schemas.openxmlformats.org/drawingml/2006/main">
+              <a:graphicData uri="http://schemas.openxmlformats.org/drawingml/2006/picture">
+                <pic:pic xmlns:pic="http://schemas.openxmlformats.org/drawingml/2006/picture">
+                  <pic:nvPicPr>
+                    <pic:cNvPr id="9" name="Picture 9" descr="Diagram&#10;&#10;Description automatically generated with low confidence"/>
+                    <pic:cNvPicPr/>
+                  </pic:nvPicPr>
+                  <pic:blipFill>
+                    <a:blip r:embed="rId15">
+                      <a:extLst>
+                        <a:ext uri="{28A0092B-C50C-407E-A947-70E740481C1C}">
+                          <a14:useLocalDpi xmlns:a14="http://schemas.microsoft.com/office/drawing/2010/main" val="0"/>
+                        </a:ext>
+                      </a:extLst>
+                    </a:blip>
+                    <a:stretch>
+                      <a:fillRect/>
+                    </a:stretch>
+                  </pic:blipFill>
+                  <pic:spPr>
+                    <a:xfrm>
+                      <a:off x="0" y="0"/>
+                      <a:ext cx="6694170" cy="4312920"/>
+                    </a:xfrm>
+                    <a:prstGeom prst="rect">
+                      <a:avLst/>
+                    </a:prstGeom>
+                  </pic:spPr>
+                </pic:pic>
+              </a:graphicData>
+            </a:graphic>
+            <wp14:sizeRelH relativeFrom="margin">
+              <wp14:pctWidth>0</wp14:pctWidth>
+            </wp14:sizeRelH>
+            <wp14:sizeRelV relativeFrom="margin">
+              <wp14:pctHeight>0</wp14:pctHeight>
+            </wp14:sizeRelV>
+          </wp:anchor>
+        </w:drawing>
+      </w:r>
+    </w:p>
+    <w:p>
+      <w:pPr>
+        <w:rPr>
+          <w:rFonts w:ascii="Times New Roman" w:hAnsi="Times New Roman" w:cs="Times New Roman"/>
+          <w:sz w:val="28"/>
+          <w:szCs w:val="28"/>
+        </w:rPr>
+      </w:pPr>
+    </w:p>
+    <w:p>
+      <w:pPr>
+        <w:ind w:firstLine="720"/>
+        <w:rPr>
+          <w:rFonts w:ascii="Times New Roman" w:hAnsi="Times New Roman" w:cs="Times New Roman"/>
+          <w:b/>
+          <w:bCs/>
+          <w:sz w:val="32"/>
+          <w:szCs w:val="32"/>
+        </w:rPr>
+      </w:pPr>
+      <w:proofErr w:type="spellStart"/>
+      <w:r>
+        <w:rPr>
+          <w:rFonts w:ascii="Times New Roman" w:hAnsi="Times New Roman" w:cs="Times New Roman"/>
+          <w:b/>
+          <w:bCs/>
+          <w:sz w:val="32"/>
+          <w:szCs w:val="32"/>
+        </w:rPr>
+        <w:t>Diagrame</w:t>
+      </w:r>
+      <w:proofErr w:type="spellEnd"/>
+      <w:r>
+        <w:rPr>
+          <w:rFonts w:ascii="Times New Roman" w:hAnsi="Times New Roman" w:cs="Times New Roman"/>
+          <w:b/>
+          <w:bCs/>
+          <w:sz w:val="32"/>
+          <w:szCs w:val="32"/>
+        </w:rPr>
+        <w:t xml:space="preserve"> de </w:t>
+      </w:r>
+      <w:proofErr w:type="spellStart"/>
+      <w:r>
+        <w:rPr>
+          <w:rFonts w:ascii="Times New Roman" w:hAnsi="Times New Roman" w:cs="Times New Roman"/>
+          <w:b/>
+          <w:bCs/>
+          <w:sz w:val="32"/>
+          <w:szCs w:val="32"/>
+        </w:rPr>
+        <w:t>activitate</w:t>
+      </w:r>
+      <w:proofErr w:type="spellEnd"/>
+      <w:r>
+        <w:rPr>
+          <w:rFonts w:ascii="Times New Roman" w:hAnsi="Times New Roman" w:cs="Times New Roman"/>
+          <w:b/>
+          <w:bCs/>
+          <w:sz w:val="32"/>
+          <w:szCs w:val="32"/>
+        </w:rPr>
+        <w:t>-Client</w:t>
+      </w:r>
+    </w:p>
+    <w:p>
+      <w:pPr>
+        <w:ind w:firstLine="720"/>
+        <w:rPr>
+          <w:rFonts w:ascii="Times New Roman" w:hAnsi="Times New Roman" w:cs="Times New Roman"/>
+          <w:b/>
+          <w:bCs/>
+          <w:sz w:val="32"/>
+          <w:szCs w:val="32"/>
+        </w:rPr>
+      </w:pPr>
+    </w:p>
+    <w:p>
+      <w:pPr>
+        <w:ind w:firstLine="720"/>
+        <w:jc w:val="both"/>
+        <w:rPr>
+          <w:rFonts w:ascii="Times New Roman" w:hAnsi="Times New Roman" w:cs="Times New Roman"/>
+          <w:sz w:val="32"/>
+          <w:szCs w:val="32"/>
+        </w:rPr>
+      </w:pPr>
+      <w:r>
+        <w:rPr>
+          <w:rFonts w:ascii="Times New Roman" w:hAnsi="Times New Roman" w:cs="Times New Roman"/>
+          <w:sz w:val="32"/>
+          <w:szCs w:val="32"/>
+        </w:rPr>
+        <w:t xml:space="preserve">Prima </w:t>
+      </w:r>
+      <w:proofErr w:type="spellStart"/>
+      <w:r>
+        <w:rPr>
+          <w:rFonts w:ascii="Times New Roman" w:hAnsi="Times New Roman" w:cs="Times New Roman"/>
+          <w:sz w:val="32"/>
+          <w:szCs w:val="32"/>
+        </w:rPr>
+        <w:t>diagrama</w:t>
+      </w:r>
+      <w:proofErr w:type="spellEnd"/>
+      <w:r>
+        <w:rPr>
+          <w:rFonts w:ascii="Times New Roman" w:hAnsi="Times New Roman" w:cs="Times New Roman"/>
+          <w:sz w:val="32"/>
+          <w:szCs w:val="32"/>
+        </w:rPr>
+        <w:t xml:space="preserve"> </w:t>
+      </w:r>
+      <w:proofErr w:type="spellStart"/>
+      <w:r>
+        <w:rPr>
+          <w:rFonts w:ascii="Times New Roman" w:hAnsi="Times New Roman" w:cs="Times New Roman"/>
+          <w:sz w:val="32"/>
+          <w:szCs w:val="32"/>
+        </w:rPr>
+        <w:t>este</w:t>
+      </w:r>
+      <w:proofErr w:type="spellEnd"/>
+      <w:r>
+        <w:rPr>
+          <w:rFonts w:ascii="Times New Roman" w:hAnsi="Times New Roman" w:cs="Times New Roman"/>
+          <w:sz w:val="32"/>
+          <w:szCs w:val="32"/>
+        </w:rPr>
+        <w:t xml:space="preserve"> </w:t>
+      </w:r>
+      <w:proofErr w:type="spellStart"/>
+      <w:r>
+        <w:rPr>
+          <w:rFonts w:ascii="Times New Roman" w:hAnsi="Times New Roman" w:cs="Times New Roman"/>
+          <w:sz w:val="32"/>
+          <w:szCs w:val="32"/>
+        </w:rPr>
+        <w:t>pentru</w:t>
+      </w:r>
+      <w:proofErr w:type="spellEnd"/>
+      <w:r>
+        <w:rPr>
+          <w:rFonts w:ascii="Times New Roman" w:hAnsi="Times New Roman" w:cs="Times New Roman"/>
+          <w:sz w:val="32"/>
+          <w:szCs w:val="32"/>
+        </w:rPr>
+        <w:t xml:space="preserve"> </w:t>
+      </w:r>
+      <w:proofErr w:type="spellStart"/>
+      <w:r>
+        <w:rPr>
+          <w:rFonts w:ascii="Times New Roman" w:hAnsi="Times New Roman" w:cs="Times New Roman"/>
+          <w:sz w:val="32"/>
+          <w:szCs w:val="32"/>
+        </w:rPr>
+        <w:t>adaugarea</w:t>
+      </w:r>
+      <w:proofErr w:type="spellEnd"/>
+      <w:r>
+        <w:rPr>
+          <w:rFonts w:ascii="Times New Roman" w:hAnsi="Times New Roman" w:cs="Times New Roman"/>
+          <w:sz w:val="32"/>
+          <w:szCs w:val="32"/>
+        </w:rPr>
+        <w:t xml:space="preserve"> </w:t>
+      </w:r>
+      <w:proofErr w:type="spellStart"/>
+      <w:r>
+        <w:rPr>
+          <w:rFonts w:ascii="Times New Roman" w:hAnsi="Times New Roman" w:cs="Times New Roman"/>
+          <w:sz w:val="32"/>
+          <w:szCs w:val="32"/>
+        </w:rPr>
+        <w:t>unui</w:t>
+      </w:r>
+      <w:proofErr w:type="spellEnd"/>
+      <w:r>
+        <w:rPr>
+          <w:rFonts w:ascii="Times New Roman" w:hAnsi="Times New Roman" w:cs="Times New Roman"/>
+          <w:sz w:val="32"/>
+          <w:szCs w:val="32"/>
+        </w:rPr>
+        <w:t xml:space="preserve"> </w:t>
+      </w:r>
+      <w:proofErr w:type="spellStart"/>
+      <w:r>
+        <w:rPr>
+          <w:rFonts w:ascii="Times New Roman" w:hAnsi="Times New Roman" w:cs="Times New Roman"/>
+          <w:sz w:val="32"/>
+          <w:szCs w:val="32"/>
+        </w:rPr>
+        <w:t>angajat</w:t>
+      </w:r>
+      <w:proofErr w:type="spellEnd"/>
+      <w:r>
+        <w:rPr>
+          <w:rFonts w:ascii="Times New Roman" w:hAnsi="Times New Roman" w:cs="Times New Roman"/>
+          <w:sz w:val="32"/>
+          <w:szCs w:val="32"/>
+        </w:rPr>
+        <w:t xml:space="preserve"> in </w:t>
+      </w:r>
+      <w:proofErr w:type="spellStart"/>
+      <w:r>
+        <w:rPr>
+          <w:rFonts w:ascii="Times New Roman" w:hAnsi="Times New Roman" w:cs="Times New Roman"/>
+          <w:sz w:val="32"/>
+          <w:szCs w:val="32"/>
+        </w:rPr>
+        <w:t>baza</w:t>
+      </w:r>
+      <w:proofErr w:type="spellEnd"/>
+      <w:r>
+        <w:rPr>
+          <w:rFonts w:ascii="Times New Roman" w:hAnsi="Times New Roman" w:cs="Times New Roman"/>
+          <w:sz w:val="32"/>
+          <w:szCs w:val="32"/>
+        </w:rPr>
+        <w:t xml:space="preserve"> de date.</w:t>
+      </w:r>
+      <w:r>
+        <w:rPr>
+          <w:rFonts w:ascii="Times New Roman" w:hAnsi="Times New Roman" w:cs="Times New Roman"/>
+          <w:sz w:val="32"/>
+          <w:szCs w:val="32"/>
+        </w:rPr>
+        <w:t xml:space="preserve"> Se </w:t>
+      </w:r>
+      <w:proofErr w:type="spellStart"/>
+      <w:r>
+        <w:rPr>
+          <w:rFonts w:ascii="Times New Roman" w:hAnsi="Times New Roman" w:cs="Times New Roman"/>
+          <w:sz w:val="32"/>
+          <w:szCs w:val="32"/>
+        </w:rPr>
+        <w:t>conecteaza</w:t>
+      </w:r>
+      <w:proofErr w:type="spellEnd"/>
+      <w:r>
+        <w:rPr>
+          <w:rFonts w:ascii="Times New Roman" w:hAnsi="Times New Roman" w:cs="Times New Roman"/>
+          <w:sz w:val="32"/>
+          <w:szCs w:val="32"/>
+        </w:rPr>
+        <w:t xml:space="preserve"> </w:t>
+      </w:r>
+      <w:proofErr w:type="spellStart"/>
+      <w:r>
+        <w:rPr>
+          <w:rFonts w:ascii="Times New Roman" w:hAnsi="Times New Roman" w:cs="Times New Roman"/>
+          <w:sz w:val="32"/>
+          <w:szCs w:val="32"/>
+        </w:rPr>
+        <w:t>clientul</w:t>
+      </w:r>
+      <w:proofErr w:type="spellEnd"/>
+      <w:r>
+        <w:rPr>
+          <w:rFonts w:ascii="Times New Roman" w:hAnsi="Times New Roman" w:cs="Times New Roman"/>
+          <w:sz w:val="32"/>
+          <w:szCs w:val="32"/>
+        </w:rPr>
+        <w:t xml:space="preserve"> la server.</w:t>
+      </w:r>
+      <w:r>
+        <w:rPr>
+          <w:rFonts w:ascii="Times New Roman" w:hAnsi="Times New Roman" w:cs="Times New Roman"/>
+          <w:sz w:val="32"/>
+          <w:szCs w:val="32"/>
+        </w:rPr>
+        <w:t xml:space="preserve"> Se </w:t>
+      </w:r>
+      <w:proofErr w:type="spellStart"/>
+      <w:r>
+        <w:rPr>
+          <w:rFonts w:ascii="Times New Roman" w:hAnsi="Times New Roman" w:cs="Times New Roman"/>
+          <w:sz w:val="32"/>
+          <w:szCs w:val="32"/>
+        </w:rPr>
+        <w:t>preiau</w:t>
+      </w:r>
+      <w:proofErr w:type="spellEnd"/>
+      <w:r>
+        <w:rPr>
+          <w:rFonts w:ascii="Times New Roman" w:hAnsi="Times New Roman" w:cs="Times New Roman"/>
+          <w:sz w:val="32"/>
+          <w:szCs w:val="32"/>
+        </w:rPr>
+        <w:t xml:space="preserve"> </w:t>
+      </w:r>
+      <w:proofErr w:type="spellStart"/>
+      <w:r>
+        <w:rPr>
+          <w:rFonts w:ascii="Times New Roman" w:hAnsi="Times New Roman" w:cs="Times New Roman"/>
+          <w:sz w:val="32"/>
+          <w:szCs w:val="32"/>
+        </w:rPr>
+        <w:t>informatiile</w:t>
+      </w:r>
+      <w:proofErr w:type="spellEnd"/>
+      <w:r>
+        <w:rPr>
+          <w:rFonts w:ascii="Times New Roman" w:hAnsi="Times New Roman" w:cs="Times New Roman"/>
+          <w:sz w:val="32"/>
+          <w:szCs w:val="32"/>
+        </w:rPr>
+        <w:t xml:space="preserve"> din </w:t>
+      </w:r>
+      <w:proofErr w:type="spellStart"/>
+      <w:r>
+        <w:rPr>
+          <w:rFonts w:ascii="Times New Roman" w:hAnsi="Times New Roman" w:cs="Times New Roman"/>
+          <w:sz w:val="32"/>
+          <w:szCs w:val="32"/>
+        </w:rPr>
+        <w:t>textFields</w:t>
+      </w:r>
+      <w:proofErr w:type="spellEnd"/>
+      <w:r>
+        <w:rPr>
+          <w:rFonts w:ascii="Times New Roman" w:hAnsi="Times New Roman" w:cs="Times New Roman"/>
+          <w:sz w:val="32"/>
+          <w:szCs w:val="32"/>
+        </w:rPr>
+        <w:t xml:space="preserve">. Se transmit de la client la </w:t>
+      </w:r>
+      <w:proofErr w:type="spellStart"/>
+      <w:proofErr w:type="gramStart"/>
+      <w:r>
+        <w:rPr>
+          <w:rFonts w:ascii="Times New Roman" w:hAnsi="Times New Roman" w:cs="Times New Roman"/>
+          <w:sz w:val="32"/>
+          <w:szCs w:val="32"/>
+        </w:rPr>
+        <w:t>server.</w:t>
+      </w:r>
+      <w:r>
+        <w:rPr>
+          <w:rFonts w:ascii="Times New Roman" w:hAnsi="Times New Roman" w:cs="Times New Roman"/>
+          <w:sz w:val="32"/>
+          <w:szCs w:val="32"/>
+        </w:rPr>
+        <w:t>Se</w:t>
+      </w:r>
+      <w:proofErr w:type="spellEnd"/>
+      <w:proofErr w:type="gramEnd"/>
+      <w:r>
+        <w:rPr>
+          <w:rFonts w:ascii="Times New Roman" w:hAnsi="Times New Roman" w:cs="Times New Roman"/>
+          <w:sz w:val="32"/>
+          <w:szCs w:val="32"/>
+        </w:rPr>
+        <w:t xml:space="preserve"> </w:t>
+      </w:r>
+      <w:proofErr w:type="spellStart"/>
+      <w:r>
+        <w:rPr>
+          <w:rFonts w:ascii="Times New Roman" w:hAnsi="Times New Roman" w:cs="Times New Roman"/>
+          <w:sz w:val="32"/>
+          <w:szCs w:val="32"/>
+        </w:rPr>
+        <w:t>verifica</w:t>
+      </w:r>
+      <w:proofErr w:type="spellEnd"/>
+      <w:r>
+        <w:rPr>
+          <w:rFonts w:ascii="Times New Roman" w:hAnsi="Times New Roman" w:cs="Times New Roman"/>
+          <w:sz w:val="32"/>
+          <w:szCs w:val="32"/>
+        </w:rPr>
+        <w:t xml:space="preserve"> </w:t>
+      </w:r>
+      <w:proofErr w:type="spellStart"/>
+      <w:r>
+        <w:rPr>
+          <w:rFonts w:ascii="Times New Roman" w:hAnsi="Times New Roman" w:cs="Times New Roman"/>
+          <w:sz w:val="32"/>
+          <w:szCs w:val="32"/>
+        </w:rPr>
+        <w:t>daca</w:t>
+      </w:r>
+      <w:proofErr w:type="spellEnd"/>
+      <w:r>
+        <w:rPr>
+          <w:rFonts w:ascii="Times New Roman" w:hAnsi="Times New Roman" w:cs="Times New Roman"/>
+          <w:sz w:val="32"/>
+          <w:szCs w:val="32"/>
+        </w:rPr>
+        <w:t xml:space="preserve"> </w:t>
+      </w:r>
+      <w:proofErr w:type="spellStart"/>
+      <w:r>
+        <w:rPr>
+          <w:rFonts w:ascii="Times New Roman" w:hAnsi="Times New Roman" w:cs="Times New Roman"/>
+          <w:sz w:val="32"/>
+          <w:szCs w:val="32"/>
+        </w:rPr>
+        <w:t>acestea</w:t>
+      </w:r>
+      <w:proofErr w:type="spellEnd"/>
+      <w:r>
+        <w:rPr>
+          <w:rFonts w:ascii="Times New Roman" w:hAnsi="Times New Roman" w:cs="Times New Roman"/>
+          <w:sz w:val="32"/>
+          <w:szCs w:val="32"/>
+        </w:rPr>
+        <w:t xml:space="preserve"> sunt </w:t>
+      </w:r>
+      <w:proofErr w:type="spellStart"/>
+      <w:r>
+        <w:rPr>
+          <w:rFonts w:ascii="Times New Roman" w:hAnsi="Times New Roman" w:cs="Times New Roman"/>
+          <w:sz w:val="32"/>
+          <w:szCs w:val="32"/>
+        </w:rPr>
+        <w:t>corecte</w:t>
+      </w:r>
+      <w:proofErr w:type="spellEnd"/>
+      <w:r>
+        <w:rPr>
+          <w:rFonts w:ascii="Times New Roman" w:hAnsi="Times New Roman" w:cs="Times New Roman"/>
+          <w:sz w:val="32"/>
+          <w:szCs w:val="32"/>
+        </w:rPr>
+        <w:t xml:space="preserve">, </w:t>
+      </w:r>
+      <w:proofErr w:type="spellStart"/>
+      <w:r>
+        <w:rPr>
+          <w:rFonts w:ascii="Times New Roman" w:hAnsi="Times New Roman" w:cs="Times New Roman"/>
+          <w:sz w:val="32"/>
+          <w:szCs w:val="32"/>
+        </w:rPr>
+        <w:t>altfel</w:t>
+      </w:r>
+      <w:proofErr w:type="spellEnd"/>
+      <w:r>
+        <w:rPr>
+          <w:rFonts w:ascii="Times New Roman" w:hAnsi="Times New Roman" w:cs="Times New Roman"/>
+          <w:sz w:val="32"/>
+          <w:szCs w:val="32"/>
+        </w:rPr>
+        <w:t xml:space="preserve"> se </w:t>
+      </w:r>
+      <w:proofErr w:type="spellStart"/>
+      <w:r>
+        <w:rPr>
+          <w:rFonts w:ascii="Times New Roman" w:hAnsi="Times New Roman" w:cs="Times New Roman"/>
+          <w:sz w:val="32"/>
+          <w:szCs w:val="32"/>
+        </w:rPr>
+        <w:t>afiseaza</w:t>
+      </w:r>
+      <w:proofErr w:type="spellEnd"/>
+      <w:r>
+        <w:rPr>
+          <w:rFonts w:ascii="Times New Roman" w:hAnsi="Times New Roman" w:cs="Times New Roman"/>
+          <w:sz w:val="32"/>
+          <w:szCs w:val="32"/>
+        </w:rPr>
+        <w:t xml:space="preserve"> un </w:t>
+      </w:r>
+      <w:proofErr w:type="spellStart"/>
+      <w:r>
+        <w:rPr>
+          <w:rFonts w:ascii="Times New Roman" w:hAnsi="Times New Roman" w:cs="Times New Roman"/>
+          <w:sz w:val="32"/>
+          <w:szCs w:val="32"/>
+        </w:rPr>
+        <w:t>mesaj</w:t>
+      </w:r>
+      <w:proofErr w:type="spellEnd"/>
+      <w:r>
+        <w:rPr>
+          <w:rFonts w:ascii="Times New Roman" w:hAnsi="Times New Roman" w:cs="Times New Roman"/>
+          <w:sz w:val="32"/>
+          <w:szCs w:val="32"/>
+        </w:rPr>
+        <w:t xml:space="preserve"> de </w:t>
+      </w:r>
+      <w:proofErr w:type="spellStart"/>
+      <w:r>
+        <w:rPr>
+          <w:rFonts w:ascii="Times New Roman" w:hAnsi="Times New Roman" w:cs="Times New Roman"/>
+          <w:sz w:val="32"/>
+          <w:szCs w:val="32"/>
+        </w:rPr>
+        <w:t>eroare.Apoi</w:t>
+      </w:r>
+      <w:proofErr w:type="spellEnd"/>
+      <w:r>
+        <w:rPr>
+          <w:rFonts w:ascii="Times New Roman" w:hAnsi="Times New Roman" w:cs="Times New Roman"/>
+          <w:sz w:val="32"/>
+          <w:szCs w:val="32"/>
+        </w:rPr>
+        <w:t xml:space="preserve"> se </w:t>
+      </w:r>
+      <w:proofErr w:type="spellStart"/>
+      <w:r>
+        <w:rPr>
+          <w:rFonts w:ascii="Times New Roman" w:hAnsi="Times New Roman" w:cs="Times New Roman"/>
+          <w:sz w:val="32"/>
+          <w:szCs w:val="32"/>
+        </w:rPr>
+        <w:t>apeleaza</w:t>
+      </w:r>
+      <w:proofErr w:type="spellEnd"/>
+      <w:r>
+        <w:rPr>
+          <w:rFonts w:ascii="Times New Roman" w:hAnsi="Times New Roman" w:cs="Times New Roman"/>
+          <w:sz w:val="32"/>
+          <w:szCs w:val="32"/>
+        </w:rPr>
+        <w:t xml:space="preserve"> </w:t>
+      </w:r>
+      <w:proofErr w:type="spellStart"/>
+      <w:r>
+        <w:rPr>
+          <w:rFonts w:ascii="Times New Roman" w:hAnsi="Times New Roman" w:cs="Times New Roman"/>
+          <w:sz w:val="32"/>
+          <w:szCs w:val="32"/>
+        </w:rPr>
+        <w:t>metoda</w:t>
+      </w:r>
+      <w:proofErr w:type="spellEnd"/>
+      <w:r>
+        <w:rPr>
+          <w:rFonts w:ascii="Times New Roman" w:hAnsi="Times New Roman" w:cs="Times New Roman"/>
+          <w:sz w:val="32"/>
+          <w:szCs w:val="32"/>
+        </w:rPr>
+        <w:t xml:space="preserve"> din </w:t>
+      </w:r>
+      <w:proofErr w:type="spellStart"/>
+      <w:r>
+        <w:rPr>
+          <w:rFonts w:ascii="Times New Roman" w:hAnsi="Times New Roman" w:cs="Times New Roman"/>
+          <w:sz w:val="32"/>
+          <w:szCs w:val="32"/>
+        </w:rPr>
+        <w:t>persistenta</w:t>
+      </w:r>
+      <w:proofErr w:type="spellEnd"/>
+      <w:r>
+        <w:rPr>
+          <w:rFonts w:ascii="Times New Roman" w:hAnsi="Times New Roman" w:cs="Times New Roman"/>
+          <w:sz w:val="32"/>
+          <w:szCs w:val="32"/>
+        </w:rPr>
+        <w:t xml:space="preserve"> in Server, </w:t>
+      </w:r>
+      <w:proofErr w:type="spellStart"/>
+      <w:r>
+        <w:rPr>
+          <w:rFonts w:ascii="Times New Roman" w:hAnsi="Times New Roman" w:cs="Times New Roman"/>
+          <w:sz w:val="32"/>
+          <w:szCs w:val="32"/>
+        </w:rPr>
+        <w:t>primim</w:t>
+      </w:r>
+      <w:proofErr w:type="spellEnd"/>
+      <w:r>
+        <w:rPr>
+          <w:rFonts w:ascii="Times New Roman" w:hAnsi="Times New Roman" w:cs="Times New Roman"/>
+          <w:sz w:val="32"/>
+          <w:szCs w:val="32"/>
+        </w:rPr>
+        <w:t xml:space="preserve"> un </w:t>
+      </w:r>
+      <w:proofErr w:type="spellStart"/>
+      <w:r>
+        <w:rPr>
+          <w:rFonts w:ascii="Times New Roman" w:hAnsi="Times New Roman" w:cs="Times New Roman"/>
+          <w:sz w:val="32"/>
+          <w:szCs w:val="32"/>
+        </w:rPr>
+        <w:t>raspuns</w:t>
+      </w:r>
+      <w:proofErr w:type="spellEnd"/>
+      <w:r>
+        <w:rPr>
+          <w:rFonts w:ascii="Times New Roman" w:hAnsi="Times New Roman" w:cs="Times New Roman"/>
+          <w:sz w:val="32"/>
+          <w:szCs w:val="32"/>
+        </w:rPr>
+        <w:t xml:space="preserve"> de la </w:t>
+      </w:r>
+      <w:proofErr w:type="spellStart"/>
+      <w:r>
+        <w:rPr>
+          <w:rFonts w:ascii="Times New Roman" w:hAnsi="Times New Roman" w:cs="Times New Roman"/>
+          <w:sz w:val="32"/>
+          <w:szCs w:val="32"/>
+        </w:rPr>
+        <w:t>acesta</w:t>
+      </w:r>
+      <w:proofErr w:type="spellEnd"/>
+      <w:r>
+        <w:rPr>
+          <w:rFonts w:ascii="Times New Roman" w:hAnsi="Times New Roman" w:cs="Times New Roman"/>
+          <w:sz w:val="32"/>
+          <w:szCs w:val="32"/>
+        </w:rPr>
+        <w:t xml:space="preserve"> </w:t>
+      </w:r>
+      <w:proofErr w:type="spellStart"/>
+      <w:r>
+        <w:rPr>
+          <w:rFonts w:ascii="Times New Roman" w:hAnsi="Times New Roman" w:cs="Times New Roman"/>
+          <w:sz w:val="32"/>
+          <w:szCs w:val="32"/>
+        </w:rPr>
+        <w:t>daca</w:t>
+      </w:r>
+      <w:proofErr w:type="spellEnd"/>
+      <w:r>
+        <w:rPr>
+          <w:rFonts w:ascii="Times New Roman" w:hAnsi="Times New Roman" w:cs="Times New Roman"/>
+          <w:sz w:val="32"/>
+          <w:szCs w:val="32"/>
+        </w:rPr>
+        <w:t xml:space="preserve"> a </w:t>
+      </w:r>
+      <w:proofErr w:type="spellStart"/>
+      <w:r>
+        <w:rPr>
+          <w:rFonts w:ascii="Times New Roman" w:hAnsi="Times New Roman" w:cs="Times New Roman"/>
+          <w:sz w:val="32"/>
+          <w:szCs w:val="32"/>
+        </w:rPr>
+        <w:t>fost</w:t>
+      </w:r>
+      <w:proofErr w:type="spellEnd"/>
+      <w:r>
+        <w:rPr>
+          <w:rFonts w:ascii="Times New Roman" w:hAnsi="Times New Roman" w:cs="Times New Roman"/>
+          <w:sz w:val="32"/>
+          <w:szCs w:val="32"/>
+        </w:rPr>
+        <w:t xml:space="preserve"> </w:t>
+      </w:r>
+      <w:proofErr w:type="spellStart"/>
+      <w:r>
+        <w:rPr>
+          <w:rFonts w:ascii="Times New Roman" w:hAnsi="Times New Roman" w:cs="Times New Roman"/>
+          <w:sz w:val="32"/>
+          <w:szCs w:val="32"/>
+        </w:rPr>
+        <w:t>executata</w:t>
+      </w:r>
+      <w:proofErr w:type="spellEnd"/>
+      <w:r>
+        <w:rPr>
+          <w:rFonts w:ascii="Times New Roman" w:hAnsi="Times New Roman" w:cs="Times New Roman"/>
+          <w:sz w:val="32"/>
+          <w:szCs w:val="32"/>
+        </w:rPr>
+        <w:t xml:space="preserve"> cu </w:t>
+      </w:r>
+      <w:proofErr w:type="spellStart"/>
+      <w:r>
+        <w:rPr>
+          <w:rFonts w:ascii="Times New Roman" w:hAnsi="Times New Roman" w:cs="Times New Roman"/>
+          <w:sz w:val="32"/>
+          <w:szCs w:val="32"/>
+        </w:rPr>
+        <w:t>succes</w:t>
+      </w:r>
+      <w:proofErr w:type="spellEnd"/>
+      <w:r>
+        <w:rPr>
+          <w:rFonts w:ascii="Times New Roman" w:hAnsi="Times New Roman" w:cs="Times New Roman"/>
+          <w:sz w:val="32"/>
+          <w:szCs w:val="32"/>
+        </w:rPr>
+        <w:t xml:space="preserve"> </w:t>
+      </w:r>
+      <w:proofErr w:type="spellStart"/>
+      <w:r>
+        <w:rPr>
+          <w:rFonts w:ascii="Times New Roman" w:hAnsi="Times New Roman" w:cs="Times New Roman"/>
+          <w:sz w:val="32"/>
+          <w:szCs w:val="32"/>
+        </w:rPr>
+        <w:t>si</w:t>
+      </w:r>
+      <w:proofErr w:type="spellEnd"/>
+      <w:r>
+        <w:rPr>
+          <w:rFonts w:ascii="Times New Roman" w:hAnsi="Times New Roman" w:cs="Times New Roman"/>
+          <w:sz w:val="32"/>
+          <w:szCs w:val="32"/>
+        </w:rPr>
+        <w:t xml:space="preserve"> </w:t>
+      </w:r>
+      <w:proofErr w:type="spellStart"/>
+      <w:r>
+        <w:rPr>
+          <w:rFonts w:ascii="Times New Roman" w:hAnsi="Times New Roman" w:cs="Times New Roman"/>
+          <w:sz w:val="32"/>
+          <w:szCs w:val="32"/>
+        </w:rPr>
+        <w:t>apoi</w:t>
+      </w:r>
+      <w:proofErr w:type="spellEnd"/>
+      <w:r>
+        <w:rPr>
+          <w:rFonts w:ascii="Times New Roman" w:hAnsi="Times New Roman" w:cs="Times New Roman"/>
+          <w:sz w:val="32"/>
+          <w:szCs w:val="32"/>
+        </w:rPr>
+        <w:t xml:space="preserve"> se </w:t>
+      </w:r>
+      <w:proofErr w:type="spellStart"/>
+      <w:r>
+        <w:rPr>
+          <w:rFonts w:ascii="Times New Roman" w:hAnsi="Times New Roman" w:cs="Times New Roman"/>
+          <w:sz w:val="32"/>
+          <w:szCs w:val="32"/>
+        </w:rPr>
+        <w:t>poate</w:t>
+      </w:r>
+      <w:proofErr w:type="spellEnd"/>
+      <w:r>
+        <w:rPr>
+          <w:rFonts w:ascii="Times New Roman" w:hAnsi="Times New Roman" w:cs="Times New Roman"/>
+          <w:sz w:val="32"/>
+          <w:szCs w:val="32"/>
+        </w:rPr>
+        <w:t xml:space="preserve"> </w:t>
+      </w:r>
+      <w:proofErr w:type="spellStart"/>
+      <w:r>
+        <w:rPr>
+          <w:rFonts w:ascii="Times New Roman" w:hAnsi="Times New Roman" w:cs="Times New Roman"/>
+          <w:sz w:val="32"/>
+          <w:szCs w:val="32"/>
+        </w:rPr>
+        <w:t>vizualiza</w:t>
+      </w:r>
+      <w:proofErr w:type="spellEnd"/>
+      <w:r>
+        <w:rPr>
+          <w:rFonts w:ascii="Times New Roman" w:hAnsi="Times New Roman" w:cs="Times New Roman"/>
+          <w:sz w:val="32"/>
+          <w:szCs w:val="32"/>
+        </w:rPr>
+        <w:t xml:space="preserve"> </w:t>
+      </w:r>
+      <w:proofErr w:type="spellStart"/>
+      <w:r>
+        <w:rPr>
+          <w:rFonts w:ascii="Times New Roman" w:hAnsi="Times New Roman" w:cs="Times New Roman"/>
+          <w:sz w:val="32"/>
+          <w:szCs w:val="32"/>
+        </w:rPr>
+        <w:t>modificarea</w:t>
+      </w:r>
+      <w:proofErr w:type="spellEnd"/>
+      <w:r>
+        <w:rPr>
+          <w:rFonts w:ascii="Times New Roman" w:hAnsi="Times New Roman" w:cs="Times New Roman"/>
+          <w:sz w:val="32"/>
+          <w:szCs w:val="32"/>
+        </w:rPr>
+        <w:t xml:space="preserve"> in </w:t>
+      </w:r>
+      <w:proofErr w:type="spellStart"/>
+      <w:r>
+        <w:rPr>
+          <w:rFonts w:ascii="Times New Roman" w:hAnsi="Times New Roman" w:cs="Times New Roman"/>
+          <w:sz w:val="32"/>
+          <w:szCs w:val="32"/>
+        </w:rPr>
+        <w:t>baza</w:t>
+      </w:r>
+      <w:proofErr w:type="spellEnd"/>
+      <w:r>
+        <w:rPr>
+          <w:rFonts w:ascii="Times New Roman" w:hAnsi="Times New Roman" w:cs="Times New Roman"/>
+          <w:sz w:val="32"/>
+          <w:szCs w:val="32"/>
+        </w:rPr>
+        <w:t xml:space="preserve"> de date.</w:t>
+      </w:r>
+    </w:p>
+    <w:p>
+      <w:pPr>
+        <w:ind w:firstLine="720"/>
+        <w:jc w:val="both"/>
+        <w:rPr>
+          <w:rFonts w:ascii="Times New Roman" w:hAnsi="Times New Roman" w:cs="Times New Roman"/>
+          <w:sz w:val="32"/>
+          <w:szCs w:val="32"/>
+        </w:rPr>
+      </w:pPr>
+      <w:r>
+        <w:rPr>
+          <w:rFonts w:ascii="Times New Roman" w:hAnsi="Times New Roman" w:cs="Times New Roman"/>
+          <w:sz w:val="32"/>
+          <w:szCs w:val="32"/>
+        </w:rPr>
+        <w:t xml:space="preserve">A </w:t>
+      </w:r>
+      <w:proofErr w:type="spellStart"/>
+      <w:r>
+        <w:rPr>
+          <w:rFonts w:ascii="Times New Roman" w:hAnsi="Times New Roman" w:cs="Times New Roman"/>
+          <w:sz w:val="32"/>
+          <w:szCs w:val="32"/>
+        </w:rPr>
+        <w:t>doua</w:t>
+      </w:r>
+      <w:proofErr w:type="spellEnd"/>
+      <w:r>
+        <w:rPr>
+          <w:rFonts w:ascii="Times New Roman" w:hAnsi="Times New Roman" w:cs="Times New Roman"/>
+          <w:sz w:val="32"/>
+          <w:szCs w:val="32"/>
+        </w:rPr>
+        <w:t xml:space="preserve"> </w:t>
+      </w:r>
+      <w:proofErr w:type="spellStart"/>
+      <w:r>
+        <w:rPr>
+          <w:rFonts w:ascii="Times New Roman" w:hAnsi="Times New Roman" w:cs="Times New Roman"/>
+          <w:sz w:val="32"/>
+          <w:szCs w:val="32"/>
+        </w:rPr>
+        <w:t>diagrama</w:t>
+      </w:r>
+      <w:proofErr w:type="spellEnd"/>
+      <w:r>
+        <w:rPr>
+          <w:rFonts w:ascii="Times New Roman" w:hAnsi="Times New Roman" w:cs="Times New Roman"/>
+          <w:sz w:val="32"/>
+          <w:szCs w:val="32"/>
+        </w:rPr>
+        <w:t xml:space="preserve"> </w:t>
+      </w:r>
+      <w:proofErr w:type="spellStart"/>
+      <w:r>
+        <w:rPr>
+          <w:rFonts w:ascii="Times New Roman" w:hAnsi="Times New Roman" w:cs="Times New Roman"/>
+          <w:sz w:val="32"/>
+          <w:szCs w:val="32"/>
+        </w:rPr>
+        <w:t>este</w:t>
+      </w:r>
+      <w:proofErr w:type="spellEnd"/>
+      <w:r>
+        <w:rPr>
+          <w:rFonts w:ascii="Times New Roman" w:hAnsi="Times New Roman" w:cs="Times New Roman"/>
+          <w:sz w:val="32"/>
+          <w:szCs w:val="32"/>
+        </w:rPr>
+        <w:t xml:space="preserve"> </w:t>
+      </w:r>
+      <w:proofErr w:type="spellStart"/>
+      <w:r>
+        <w:rPr>
+          <w:rFonts w:ascii="Times New Roman" w:hAnsi="Times New Roman" w:cs="Times New Roman"/>
+          <w:sz w:val="32"/>
+          <w:szCs w:val="32"/>
+        </w:rPr>
+        <w:t>cea</w:t>
+      </w:r>
+      <w:proofErr w:type="spellEnd"/>
+      <w:r>
+        <w:rPr>
+          <w:rFonts w:ascii="Times New Roman" w:hAnsi="Times New Roman" w:cs="Times New Roman"/>
+          <w:sz w:val="32"/>
+          <w:szCs w:val="32"/>
+        </w:rPr>
+        <w:t xml:space="preserve"> de </w:t>
+      </w:r>
+      <w:proofErr w:type="spellStart"/>
+      <w:r>
+        <w:rPr>
+          <w:rFonts w:ascii="Times New Roman" w:hAnsi="Times New Roman" w:cs="Times New Roman"/>
+          <w:sz w:val="32"/>
+          <w:szCs w:val="32"/>
+        </w:rPr>
+        <w:t>autentificare</w:t>
+      </w:r>
+      <w:proofErr w:type="spellEnd"/>
+      <w:r>
+        <w:rPr>
+          <w:rFonts w:ascii="Times New Roman" w:hAnsi="Times New Roman" w:cs="Times New Roman"/>
+          <w:sz w:val="32"/>
+          <w:szCs w:val="32"/>
+        </w:rPr>
+        <w:t xml:space="preserve">. Se </w:t>
+      </w:r>
+      <w:proofErr w:type="spellStart"/>
+      <w:r>
+        <w:rPr>
+          <w:rFonts w:ascii="Times New Roman" w:hAnsi="Times New Roman" w:cs="Times New Roman"/>
+          <w:sz w:val="32"/>
+          <w:szCs w:val="32"/>
+        </w:rPr>
+        <w:t>preia</w:t>
+      </w:r>
+      <w:proofErr w:type="spellEnd"/>
+      <w:r>
+        <w:rPr>
+          <w:rFonts w:ascii="Times New Roman" w:hAnsi="Times New Roman" w:cs="Times New Roman"/>
+          <w:sz w:val="32"/>
+          <w:szCs w:val="32"/>
+        </w:rPr>
+        <w:t xml:space="preserve"> </w:t>
+      </w:r>
+      <w:proofErr w:type="spellStart"/>
+      <w:r>
+        <w:rPr>
+          <w:rFonts w:ascii="Times New Roman" w:hAnsi="Times New Roman" w:cs="Times New Roman"/>
+          <w:sz w:val="32"/>
+          <w:szCs w:val="32"/>
+        </w:rPr>
+        <w:t>contul</w:t>
+      </w:r>
+      <w:proofErr w:type="spellEnd"/>
+      <w:r>
+        <w:rPr>
+          <w:rFonts w:ascii="Times New Roman" w:hAnsi="Times New Roman" w:cs="Times New Roman"/>
+          <w:sz w:val="32"/>
+          <w:szCs w:val="32"/>
+        </w:rPr>
+        <w:t xml:space="preserve"> </w:t>
+      </w:r>
+      <w:proofErr w:type="spellStart"/>
+      <w:r>
+        <w:rPr>
+          <w:rFonts w:ascii="Times New Roman" w:hAnsi="Times New Roman" w:cs="Times New Roman"/>
+          <w:sz w:val="32"/>
+          <w:szCs w:val="32"/>
+        </w:rPr>
+        <w:t>si</w:t>
+      </w:r>
+      <w:proofErr w:type="spellEnd"/>
+      <w:r>
+        <w:rPr>
+          <w:rFonts w:ascii="Times New Roman" w:hAnsi="Times New Roman" w:cs="Times New Roman"/>
+          <w:sz w:val="32"/>
+          <w:szCs w:val="32"/>
+        </w:rPr>
+        <w:t xml:space="preserve"> </w:t>
+      </w:r>
+      <w:proofErr w:type="spellStart"/>
+      <w:r>
+        <w:rPr>
+          <w:rFonts w:ascii="Times New Roman" w:hAnsi="Times New Roman" w:cs="Times New Roman"/>
+          <w:sz w:val="32"/>
+          <w:szCs w:val="32"/>
+        </w:rPr>
+        <w:t>parola</w:t>
+      </w:r>
+      <w:proofErr w:type="spellEnd"/>
+      <w:r>
+        <w:rPr>
+          <w:rFonts w:ascii="Times New Roman" w:hAnsi="Times New Roman" w:cs="Times New Roman"/>
+          <w:sz w:val="32"/>
+          <w:szCs w:val="32"/>
+        </w:rPr>
+        <w:t xml:space="preserve"> dup ace ne-am </w:t>
+      </w:r>
+      <w:proofErr w:type="spellStart"/>
+      <w:r>
+        <w:rPr>
+          <w:rFonts w:ascii="Times New Roman" w:hAnsi="Times New Roman" w:cs="Times New Roman"/>
+          <w:sz w:val="32"/>
+          <w:szCs w:val="32"/>
+        </w:rPr>
+        <w:t>conectat</w:t>
+      </w:r>
+      <w:proofErr w:type="spellEnd"/>
+      <w:r>
+        <w:rPr>
+          <w:rFonts w:ascii="Times New Roman" w:hAnsi="Times New Roman" w:cs="Times New Roman"/>
+          <w:sz w:val="32"/>
+          <w:szCs w:val="32"/>
+        </w:rPr>
+        <w:t xml:space="preserve"> la server. Se transmit </w:t>
+      </w:r>
+      <w:proofErr w:type="spellStart"/>
+      <w:r>
+        <w:rPr>
+          <w:rFonts w:ascii="Times New Roman" w:hAnsi="Times New Roman" w:cs="Times New Roman"/>
+          <w:sz w:val="32"/>
+          <w:szCs w:val="32"/>
+        </w:rPr>
+        <w:t>datele</w:t>
+      </w:r>
+      <w:proofErr w:type="spellEnd"/>
+      <w:r>
+        <w:rPr>
+          <w:rFonts w:ascii="Times New Roman" w:hAnsi="Times New Roman" w:cs="Times New Roman"/>
+          <w:sz w:val="32"/>
+          <w:szCs w:val="32"/>
+        </w:rPr>
+        <w:t xml:space="preserve"> </w:t>
+      </w:r>
+      <w:proofErr w:type="spellStart"/>
+      <w:r>
+        <w:rPr>
+          <w:rFonts w:ascii="Times New Roman" w:hAnsi="Times New Roman" w:cs="Times New Roman"/>
+          <w:sz w:val="32"/>
+          <w:szCs w:val="32"/>
+        </w:rPr>
+        <w:t>si</w:t>
+      </w:r>
+      <w:proofErr w:type="spellEnd"/>
+      <w:r>
+        <w:rPr>
+          <w:rFonts w:ascii="Times New Roman" w:hAnsi="Times New Roman" w:cs="Times New Roman"/>
+          <w:sz w:val="32"/>
+          <w:szCs w:val="32"/>
+        </w:rPr>
+        <w:t xml:space="preserve"> se </w:t>
+      </w:r>
+      <w:proofErr w:type="spellStart"/>
+      <w:r>
+        <w:rPr>
+          <w:rFonts w:ascii="Times New Roman" w:hAnsi="Times New Roman" w:cs="Times New Roman"/>
+          <w:sz w:val="32"/>
+          <w:szCs w:val="32"/>
+        </w:rPr>
+        <w:t>verifica</w:t>
+      </w:r>
+      <w:proofErr w:type="spellEnd"/>
+      <w:r>
+        <w:rPr>
+          <w:rFonts w:ascii="Times New Roman" w:hAnsi="Times New Roman" w:cs="Times New Roman"/>
+          <w:sz w:val="32"/>
+          <w:szCs w:val="32"/>
+        </w:rPr>
+        <w:t xml:space="preserve"> </w:t>
+      </w:r>
+      <w:proofErr w:type="spellStart"/>
+      <w:r>
+        <w:rPr>
+          <w:rFonts w:ascii="Times New Roman" w:hAnsi="Times New Roman" w:cs="Times New Roman"/>
+          <w:sz w:val="32"/>
+          <w:szCs w:val="32"/>
+        </w:rPr>
+        <w:t>daca</w:t>
+      </w:r>
+      <w:proofErr w:type="spellEnd"/>
+      <w:r>
+        <w:rPr>
+          <w:rFonts w:ascii="Times New Roman" w:hAnsi="Times New Roman" w:cs="Times New Roman"/>
+          <w:sz w:val="32"/>
+          <w:szCs w:val="32"/>
+        </w:rPr>
+        <w:t xml:space="preserve"> </w:t>
+      </w:r>
+      <w:proofErr w:type="spellStart"/>
+      <w:r>
+        <w:rPr>
+          <w:rFonts w:ascii="Times New Roman" w:hAnsi="Times New Roman" w:cs="Times New Roman"/>
+          <w:sz w:val="32"/>
+          <w:szCs w:val="32"/>
+        </w:rPr>
+        <w:t>acestea</w:t>
+      </w:r>
+      <w:proofErr w:type="spellEnd"/>
+      <w:r>
+        <w:rPr>
+          <w:rFonts w:ascii="Times New Roman" w:hAnsi="Times New Roman" w:cs="Times New Roman"/>
+          <w:sz w:val="32"/>
+          <w:szCs w:val="32"/>
+        </w:rPr>
+        <w:t xml:space="preserve"> sunt </w:t>
+      </w:r>
+      <w:proofErr w:type="spellStart"/>
+      <w:r>
+        <w:rPr>
+          <w:rFonts w:ascii="Times New Roman" w:hAnsi="Times New Roman" w:cs="Times New Roman"/>
+          <w:sz w:val="32"/>
+          <w:szCs w:val="32"/>
+        </w:rPr>
+        <w:t>valide</w:t>
+      </w:r>
+      <w:proofErr w:type="spellEnd"/>
+      <w:r>
+        <w:rPr>
+          <w:rFonts w:ascii="Times New Roman" w:hAnsi="Times New Roman" w:cs="Times New Roman"/>
+          <w:sz w:val="32"/>
+          <w:szCs w:val="32"/>
+        </w:rPr>
+        <w:t xml:space="preserve">. </w:t>
+      </w:r>
+      <w:proofErr w:type="spellStart"/>
+      <w:r>
+        <w:rPr>
+          <w:rFonts w:ascii="Times New Roman" w:hAnsi="Times New Roman" w:cs="Times New Roman"/>
+          <w:sz w:val="32"/>
+          <w:szCs w:val="32"/>
+        </w:rPr>
+        <w:t>Apoi</w:t>
+      </w:r>
+      <w:proofErr w:type="spellEnd"/>
+      <w:r>
+        <w:rPr>
+          <w:rFonts w:ascii="Times New Roman" w:hAnsi="Times New Roman" w:cs="Times New Roman"/>
+          <w:sz w:val="32"/>
+          <w:szCs w:val="32"/>
+        </w:rPr>
+        <w:t xml:space="preserve"> se </w:t>
+      </w:r>
+      <w:proofErr w:type="spellStart"/>
+      <w:r>
+        <w:rPr>
+          <w:rFonts w:ascii="Times New Roman" w:hAnsi="Times New Roman" w:cs="Times New Roman"/>
+          <w:sz w:val="32"/>
+          <w:szCs w:val="32"/>
+        </w:rPr>
+        <w:t>verifica</w:t>
+      </w:r>
+      <w:proofErr w:type="spellEnd"/>
+      <w:r>
+        <w:rPr>
+          <w:rFonts w:ascii="Times New Roman" w:hAnsi="Times New Roman" w:cs="Times New Roman"/>
+          <w:sz w:val="32"/>
+          <w:szCs w:val="32"/>
+        </w:rPr>
+        <w:t xml:space="preserve"> </w:t>
+      </w:r>
+      <w:proofErr w:type="spellStart"/>
+      <w:r>
+        <w:rPr>
+          <w:rFonts w:ascii="Times New Roman" w:hAnsi="Times New Roman" w:cs="Times New Roman"/>
+          <w:sz w:val="32"/>
+          <w:szCs w:val="32"/>
+        </w:rPr>
+        <w:t>daca</w:t>
+      </w:r>
+      <w:proofErr w:type="spellEnd"/>
+      <w:r>
+        <w:rPr>
+          <w:rFonts w:ascii="Times New Roman" w:hAnsi="Times New Roman" w:cs="Times New Roman"/>
+          <w:sz w:val="32"/>
+          <w:szCs w:val="32"/>
+        </w:rPr>
+        <w:t xml:space="preserve"> </w:t>
+      </w:r>
+      <w:proofErr w:type="spellStart"/>
+      <w:r>
+        <w:rPr>
+          <w:rFonts w:ascii="Times New Roman" w:hAnsi="Times New Roman" w:cs="Times New Roman"/>
+          <w:sz w:val="32"/>
+          <w:szCs w:val="32"/>
+        </w:rPr>
+        <w:t>datele</w:t>
+      </w:r>
+      <w:proofErr w:type="spellEnd"/>
+      <w:r>
+        <w:rPr>
+          <w:rFonts w:ascii="Times New Roman" w:hAnsi="Times New Roman" w:cs="Times New Roman"/>
+          <w:sz w:val="32"/>
+          <w:szCs w:val="32"/>
+        </w:rPr>
+        <w:t xml:space="preserve"> sunt </w:t>
+      </w:r>
+      <w:proofErr w:type="spellStart"/>
+      <w:r>
+        <w:rPr>
+          <w:rFonts w:ascii="Times New Roman" w:hAnsi="Times New Roman" w:cs="Times New Roman"/>
+          <w:sz w:val="32"/>
+          <w:szCs w:val="32"/>
+        </w:rPr>
+        <w:t>pt</w:t>
+      </w:r>
+      <w:proofErr w:type="spellEnd"/>
+      <w:r>
+        <w:rPr>
+          <w:rFonts w:ascii="Times New Roman" w:hAnsi="Times New Roman" w:cs="Times New Roman"/>
+          <w:sz w:val="32"/>
+          <w:szCs w:val="32"/>
+        </w:rPr>
+        <w:t xml:space="preserve"> admin </w:t>
+      </w:r>
+      <w:proofErr w:type="spellStart"/>
+      <w:r>
+        <w:rPr>
+          <w:rFonts w:ascii="Times New Roman" w:hAnsi="Times New Roman" w:cs="Times New Roman"/>
+          <w:sz w:val="32"/>
+          <w:szCs w:val="32"/>
+        </w:rPr>
+        <w:t>sau</w:t>
+      </w:r>
+      <w:proofErr w:type="spellEnd"/>
+      <w:r>
+        <w:rPr>
+          <w:rFonts w:ascii="Times New Roman" w:hAnsi="Times New Roman" w:cs="Times New Roman"/>
+          <w:sz w:val="32"/>
+          <w:szCs w:val="32"/>
+        </w:rPr>
+        <w:t xml:space="preserve"> </w:t>
+      </w:r>
+      <w:proofErr w:type="spellStart"/>
+      <w:r>
+        <w:rPr>
+          <w:rFonts w:ascii="Times New Roman" w:hAnsi="Times New Roman" w:cs="Times New Roman"/>
+          <w:sz w:val="32"/>
+          <w:szCs w:val="32"/>
+        </w:rPr>
+        <w:t>angajat</w:t>
+      </w:r>
+      <w:proofErr w:type="spellEnd"/>
+      <w:r>
+        <w:rPr>
+          <w:rFonts w:ascii="Times New Roman" w:hAnsi="Times New Roman" w:cs="Times New Roman"/>
+          <w:sz w:val="32"/>
+          <w:szCs w:val="32"/>
+        </w:rPr>
+        <w:t xml:space="preserve"> </w:t>
+      </w:r>
+      <w:proofErr w:type="spellStart"/>
+      <w:r>
+        <w:rPr>
+          <w:rFonts w:ascii="Times New Roman" w:hAnsi="Times New Roman" w:cs="Times New Roman"/>
+          <w:sz w:val="32"/>
+          <w:szCs w:val="32"/>
+        </w:rPr>
+        <w:t>si</w:t>
+      </w:r>
+      <w:proofErr w:type="spellEnd"/>
+      <w:r>
+        <w:rPr>
+          <w:rFonts w:ascii="Times New Roman" w:hAnsi="Times New Roman" w:cs="Times New Roman"/>
+          <w:sz w:val="32"/>
+          <w:szCs w:val="32"/>
+        </w:rPr>
+        <w:t xml:space="preserve"> se </w:t>
+      </w:r>
+      <w:proofErr w:type="spellStart"/>
+      <w:r>
+        <w:rPr>
+          <w:rFonts w:ascii="Times New Roman" w:hAnsi="Times New Roman" w:cs="Times New Roman"/>
+          <w:sz w:val="32"/>
+          <w:szCs w:val="32"/>
+        </w:rPr>
+        <w:t>deschide</w:t>
+      </w:r>
+      <w:proofErr w:type="spellEnd"/>
+      <w:r>
+        <w:rPr>
+          <w:rFonts w:ascii="Times New Roman" w:hAnsi="Times New Roman" w:cs="Times New Roman"/>
+          <w:sz w:val="32"/>
+          <w:szCs w:val="32"/>
+        </w:rPr>
+        <w:t xml:space="preserve"> </w:t>
+      </w:r>
+      <w:proofErr w:type="spellStart"/>
+      <w:r>
+        <w:rPr>
+          <w:rFonts w:ascii="Times New Roman" w:hAnsi="Times New Roman" w:cs="Times New Roman"/>
+          <w:sz w:val="32"/>
+          <w:szCs w:val="32"/>
+        </w:rPr>
+        <w:t>acea</w:t>
+      </w:r>
+      <w:proofErr w:type="spellEnd"/>
+      <w:r>
+        <w:rPr>
+          <w:rFonts w:ascii="Times New Roman" w:hAnsi="Times New Roman" w:cs="Times New Roman"/>
+          <w:sz w:val="32"/>
+          <w:szCs w:val="32"/>
+        </w:rPr>
+        <w:t xml:space="preserve"> </w:t>
+      </w:r>
+      <w:proofErr w:type="spellStart"/>
+      <w:r>
+        <w:rPr>
+          <w:rFonts w:ascii="Times New Roman" w:hAnsi="Times New Roman" w:cs="Times New Roman"/>
+          <w:sz w:val="32"/>
+          <w:szCs w:val="32"/>
+        </w:rPr>
+        <w:t>interfata</w:t>
+      </w:r>
+      <w:proofErr w:type="spellEnd"/>
+      <w:r>
+        <w:rPr>
+          <w:rFonts w:ascii="Times New Roman" w:hAnsi="Times New Roman" w:cs="Times New Roman"/>
+          <w:sz w:val="32"/>
+          <w:szCs w:val="32"/>
+        </w:rPr>
+        <w:t>.</w:t>
+      </w:r>
+    </w:p>
+    <w:p>
+      <w:pPr>
+        <w:ind w:firstLine="720"/>
+        <w:rPr>
+          <w:rFonts w:ascii="Times New Roman" w:hAnsi="Times New Roman" w:cs="Times New Roman"/>
+          <w:b/>
+          <w:bCs/>
+          <w:sz w:val="32"/>
+          <w:szCs w:val="32"/>
+        </w:rPr>
+      </w:pPr>
+      <w:r>
+        <w:rPr>
+          <w:rFonts w:ascii="Times New Roman" w:hAnsi="Times New Roman" w:cs="Times New Roman"/>
+          <w:b/>
+          <w:bCs/>
+          <w:noProof/>
+          <w:sz w:val="32"/>
+          <w:szCs w:val="32"/>
+        </w:rPr>
+        <w:lastRenderedPageBreak/>
+        <w:drawing>
+          <wp:inline distT="0" distB="0" distL="0" distR="0" wp14:anchorId="765463C9" wp14:editId="7D41A328">
+            <wp:extent cx="4029075" cy="5191125"/>
+            <wp:effectExtent l="0" t="0" r="9525" b="9525"/>
+            <wp:docPr id="10" name="Picture 10" descr="Diagram&#10;&#10;Description automatically generated"/>
+            <wp:cNvGraphicFramePr>
+              <a:graphicFrameLocks xmlns:a="http://schemas.openxmlformats.org/drawingml/2006/main" noChangeAspect="1"/>
+            </wp:cNvGraphicFramePr>
+            <a:graphic xmlns:a="http://schemas.openxmlformats.org/drawingml/2006/main">
+              <a:graphicData uri="http://schemas.openxmlformats.org/drawingml/2006/picture">
+                <pic:pic xmlns:pic="http://schemas.openxmlformats.org/drawingml/2006/picture">
+                  <pic:nvPicPr>
+                    <pic:cNvPr id="10" name="Picture 10" descr="Diagram&#10;&#10;Description automatically generated"/>
+                    <pic:cNvPicPr/>
+                  </pic:nvPicPr>
+                  <pic:blipFill>
+                    <a:blip r:embed="rId16">
+                      <a:extLst>
+                        <a:ext uri="{28A0092B-C50C-407E-A947-70E740481C1C}">
+                          <a14:useLocalDpi xmlns:a14="http://schemas.microsoft.com/office/drawing/2010/main" val="0"/>
+                        </a:ext>
+                      </a:extLst>
+                    </a:blip>
+                    <a:stretch>
+                      <a:fillRect/>
+                    </a:stretch>
+                  </pic:blipFill>
+                  <pic:spPr>
+                    <a:xfrm>
+                      <a:off x="0" y="0"/>
+                      <a:ext cx="4038819" cy="5203679"/>
+                    </a:xfrm>
+                    <a:prstGeom prst="rect">
+                      <a:avLst/>
+                    </a:prstGeom>
+                  </pic:spPr>
+                </pic:pic>
+              </a:graphicData>
+            </a:graphic>
+          </wp:inline>
+        </w:drawing>
+      </w:r>
+    </w:p>
+    <w:p>
+      <w:pPr>
+        <w:ind w:firstLine="720"/>
+        <w:rPr>
+          <w:rFonts w:ascii="Times New Roman" w:hAnsi="Times New Roman" w:cs="Times New Roman"/>
+          <w:b/>
+          <w:bCs/>
+          <w:sz w:val="32"/>
+          <w:szCs w:val="32"/>
+        </w:rPr>
+      </w:pPr>
+    </w:p>
+    <w:p>
+      <w:pPr>
+        <w:ind w:firstLine="720"/>
+        <w:rPr>
+          <w:rFonts w:ascii="Times New Roman" w:hAnsi="Times New Roman" w:cs="Times New Roman"/>
+          <w:b/>
+          <w:bCs/>
+          <w:sz w:val="32"/>
+          <w:szCs w:val="32"/>
+        </w:rPr>
+      </w:pPr>
+    </w:p>
+    <w:p>
+      <w:pPr>
+        <w:ind w:firstLine="720"/>
+        <w:rPr>
+          <w:rFonts w:ascii="Times New Roman" w:hAnsi="Times New Roman" w:cs="Times New Roman"/>
+          <w:b/>
+          <w:bCs/>
+          <w:sz w:val="32"/>
+          <w:szCs w:val="32"/>
+        </w:rPr>
+      </w:pPr>
+    </w:p>
+    <w:p>
+      <w:pPr>
+        <w:ind w:firstLine="720"/>
+        <w:rPr>
+          <w:rFonts w:ascii="Times New Roman" w:hAnsi="Times New Roman" w:cs="Times New Roman"/>
+          <w:b/>
+          <w:bCs/>
+          <w:sz w:val="32"/>
+          <w:szCs w:val="32"/>
+        </w:rPr>
+      </w:pPr>
+    </w:p>
+    <w:p>
+      <w:pPr>
+        <w:ind w:firstLine="720"/>
+        <w:rPr>
+          <w:rFonts w:ascii="Times New Roman" w:hAnsi="Times New Roman" w:cs="Times New Roman"/>
+          <w:b/>
+          <w:bCs/>
+          <w:sz w:val="32"/>
+          <w:szCs w:val="32"/>
+        </w:rPr>
+      </w:pPr>
+    </w:p>
+    <w:p>
+      <w:pPr>
+        <w:ind w:firstLine="720"/>
+        <w:rPr>
+          <w:rFonts w:ascii="Times New Roman" w:hAnsi="Times New Roman" w:cs="Times New Roman"/>
+          <w:b/>
+          <w:bCs/>
+          <w:sz w:val="32"/>
+          <w:szCs w:val="32"/>
+        </w:rPr>
+      </w:pPr>
+    </w:p>
+    <w:p>
+      <w:pPr>
+        <w:ind w:firstLine="720"/>
+        <w:rPr>
+          <w:rFonts w:ascii="Times New Roman" w:hAnsi="Times New Roman" w:cs="Times New Roman"/>
+          <w:b/>
+          <w:bCs/>
+          <w:sz w:val="32"/>
+          <w:szCs w:val="32"/>
+        </w:rPr>
+      </w:pPr>
+      <w:r>
+        <w:rPr>
+          <w:rFonts w:ascii="Times New Roman" w:hAnsi="Times New Roman" w:cs="Times New Roman"/>
+          <w:b/>
+          <w:bCs/>
+          <w:noProof/>
+          <w:sz w:val="32"/>
+          <w:szCs w:val="32"/>
+        </w:rPr>
+        <w:lastRenderedPageBreak/>
+        <w:drawing>
+          <wp:anchor distT="0" distB="0" distL="114300" distR="114300" simplePos="0" relativeHeight="251669504" behindDoc="0" locked="0" layoutInCell="1" allowOverlap="1" wp14:anchorId="34580D01" wp14:editId="234C3316">
+            <wp:simplePos x="0" y="0"/>
+            <wp:positionH relativeFrom="margin">
+              <wp:align>center</wp:align>
+            </wp:positionH>
+            <wp:positionV relativeFrom="paragraph">
+              <wp:posOffset>125730</wp:posOffset>
+            </wp:positionV>
+            <wp:extent cx="6884670" cy="7034530"/>
+            <wp:effectExtent l="0" t="0" r="0" b="0"/>
+            <wp:wrapSquare wrapText="bothSides"/>
+            <wp:docPr id="11" name="Picture 11" descr="Diagram&#10;&#10;Description automatically generated"/>
+            <wp:cNvGraphicFramePr>
+              <a:graphicFrameLocks xmlns:a="http://schemas.openxmlformats.org/drawingml/2006/main" noChangeAspect="1"/>
+            </wp:cNvGraphicFramePr>
+            <a:graphic xmlns:a="http://schemas.openxmlformats.org/drawingml/2006/main">
+              <a:graphicData uri="http://schemas.openxmlformats.org/drawingml/2006/picture">
+                <pic:pic xmlns:pic="http://schemas.openxmlformats.org/drawingml/2006/picture">
+                  <pic:nvPicPr>
+                    <pic:cNvPr id="11" name="Picture 11" descr="Diagram&#10;&#10;Description automatically generated"/>
+                    <pic:cNvPicPr/>
+                  </pic:nvPicPr>
+                  <pic:blipFill>
+                    <a:blip r:embed="rId17">
+                      <a:extLst>
+                        <a:ext uri="{28A0092B-C50C-407E-A947-70E740481C1C}">
+                          <a14:useLocalDpi xmlns:a14="http://schemas.microsoft.com/office/drawing/2010/main" val="0"/>
+                        </a:ext>
+                      </a:extLst>
+                    </a:blip>
+                    <a:stretch>
+                      <a:fillRect/>
+                    </a:stretch>
+                  </pic:blipFill>
+                  <pic:spPr>
+                    <a:xfrm>
+                      <a:off x="0" y="0"/>
+                      <a:ext cx="6884670" cy="7034530"/>
+                    </a:xfrm>
+                    <a:prstGeom prst="rect">
+                      <a:avLst/>
+                    </a:prstGeom>
+                  </pic:spPr>
+                </pic:pic>
+              </a:graphicData>
+            </a:graphic>
+            <wp14:sizeRelH relativeFrom="margin">
+              <wp14:pctWidth>0</wp14:pctWidth>
+            </wp14:sizeRelH>
+            <wp14:sizeRelV relativeFrom="margin">
+              <wp14:pctHeight>0</wp14:pctHeight>
+            </wp14:sizeRelV>
+          </wp:anchor>
+        </w:drawing>
+      </w:r>
+    </w:p>
+    <w:p>
+      <w:pPr>
+        <w:ind w:firstLine="720"/>
+        <w:rPr>
+          <w:rFonts w:ascii="Times New Roman" w:hAnsi="Times New Roman" w:cs="Times New Roman"/>
+          <w:b/>
+          <w:bCs/>
+          <w:sz w:val="32"/>
+          <w:szCs w:val="32"/>
+        </w:rPr>
+      </w:pPr>
+    </w:p>
+    <w:p>
+      <w:pPr>
+        <w:ind w:firstLine="720"/>
+        <w:rPr>
+          <w:rFonts w:ascii="Times New Roman" w:hAnsi="Times New Roman" w:cs="Times New Roman"/>
+          <w:b/>
+          <w:bCs/>
+          <w:sz w:val="32"/>
+          <w:szCs w:val="32"/>
+        </w:rPr>
+      </w:pPr>
+    </w:p>
+    <w:p>
+      <w:pPr>
+        <w:ind w:firstLine="720"/>
+        <w:rPr>
+          <w:rFonts w:ascii="Times New Roman" w:hAnsi="Times New Roman" w:cs="Times New Roman"/>
+          <w:b/>
+          <w:bCs/>
+          <w:sz w:val="32"/>
+          <w:szCs w:val="32"/>
+        </w:rPr>
+      </w:pPr>
+    </w:p>
+    <w:p>
+      <w:pPr>
+        <w:ind w:firstLine="720"/>
+        <w:rPr>
+          <w:rFonts w:ascii="Times New Roman" w:hAnsi="Times New Roman" w:cs="Times New Roman"/>
+          <w:b/>
+          <w:bCs/>
+          <w:sz w:val="32"/>
+          <w:szCs w:val="32"/>
+        </w:rPr>
+      </w:pPr>
+    </w:p>
+    <w:p>
+      <w:pPr>
+        <w:ind w:firstLine="720"/>
+        <w:rPr>
+          <w:rFonts w:ascii="Times New Roman" w:hAnsi="Times New Roman" w:cs="Times New Roman"/>
+          <w:b/>
+          <w:bCs/>
+          <w:sz w:val="32"/>
+          <w:szCs w:val="32"/>
+        </w:rPr>
+      </w:pPr>
+    </w:p>
+    <w:p>
+      <w:pPr>
+        <w:ind w:firstLine="720"/>
+        <w:rPr>
+          <w:rFonts w:ascii="Times New Roman" w:hAnsi="Times New Roman" w:cs="Times New Roman"/>
+          <w:b/>
+          <w:bCs/>
+          <w:sz w:val="32"/>
+          <w:szCs w:val="32"/>
+        </w:rPr>
+      </w:pPr>
+      <w:r>
+        <w:rPr>
+          <w:rFonts w:ascii="Times New Roman" w:hAnsi="Times New Roman" w:cs="Times New Roman"/>
+          <w:b/>
+          <w:bCs/>
+          <w:noProof/>
+          <w:sz w:val="32"/>
+          <w:szCs w:val="32"/>
+        </w:rPr>
+        <w:lastRenderedPageBreak/>
+        <w:drawing>
+          <wp:anchor distT="0" distB="0" distL="114300" distR="114300" simplePos="0" relativeHeight="251670528" behindDoc="0" locked="0" layoutInCell="1" allowOverlap="1" wp14:anchorId="0E55F20E" wp14:editId="10BC3ADA">
+            <wp:simplePos x="0" y="0"/>
+            <wp:positionH relativeFrom="column">
+              <wp:posOffset>749300</wp:posOffset>
+            </wp:positionH>
+            <wp:positionV relativeFrom="paragraph">
+              <wp:posOffset>544830</wp:posOffset>
+            </wp:positionV>
+            <wp:extent cx="3896269" cy="6649378"/>
+            <wp:effectExtent l="0" t="0" r="9525" b="0"/>
+            <wp:wrapSquare wrapText="bothSides"/>
+            <wp:docPr id="12" name="Picture 12" descr="Diagram&#10;&#10;Description automatically generated"/>
+            <wp:cNvGraphicFramePr>
+              <a:graphicFrameLocks xmlns:a="http://schemas.openxmlformats.org/drawingml/2006/main" noChangeAspect="1"/>
+            </wp:cNvGraphicFramePr>
+            <a:graphic xmlns:a="http://schemas.openxmlformats.org/drawingml/2006/main">
+              <a:graphicData uri="http://schemas.openxmlformats.org/drawingml/2006/picture">
+                <pic:pic xmlns:pic="http://schemas.openxmlformats.org/drawingml/2006/picture">
+                  <pic:nvPicPr>
+                    <pic:cNvPr id="12" name="Picture 12" descr="Diagram&#10;&#10;Description automatically generated"/>
+                    <pic:cNvPicPr/>
+                  </pic:nvPicPr>
+                  <pic:blipFill>
+                    <a:blip r:embed="rId18">
+                      <a:extLst>
+                        <a:ext uri="{28A0092B-C50C-407E-A947-70E740481C1C}">
+                          <a14:useLocalDpi xmlns:a14="http://schemas.microsoft.com/office/drawing/2010/main" val="0"/>
+                        </a:ext>
+                      </a:extLst>
+                    </a:blip>
+                    <a:stretch>
+                      <a:fillRect/>
+                    </a:stretch>
+                  </pic:blipFill>
+                  <pic:spPr>
+                    <a:xfrm>
+                      <a:off x="0" y="0"/>
+                      <a:ext cx="3896269" cy="6649378"/>
+                    </a:xfrm>
+                    <a:prstGeom prst="rect">
+                      <a:avLst/>
+                    </a:prstGeom>
+                  </pic:spPr>
+                </pic:pic>
+              </a:graphicData>
+            </a:graphic>
+          </wp:anchor>
+        </w:drawing>
+      </w:r>
+      <w:r>
+        <w:rPr>
+          <w:rFonts w:ascii="Times New Roman" w:hAnsi="Times New Roman" w:cs="Times New Roman"/>
+          <w:b/>
+          <w:bCs/>
+          <w:sz w:val="32"/>
+          <w:szCs w:val="32"/>
+        </w:rPr>
+        <w:t>Server</w:t>
+      </w:r>
+    </w:p>
+    <w:p>
+      <w:pPr>
+        <w:rPr>
+          <w:rFonts w:ascii="Times New Roman" w:hAnsi="Times New Roman" w:cs="Times New Roman"/>
+          <w:sz w:val="32"/>
+          <w:szCs w:val="32"/>
+        </w:rPr>
+      </w:pPr>
+    </w:p>
+    <w:p>
+      <w:pPr>
+        <w:rPr>
+          <w:rFonts w:ascii="Times New Roman" w:hAnsi="Times New Roman" w:cs="Times New Roman"/>
+          <w:sz w:val="32"/>
+          <w:szCs w:val="32"/>
+        </w:rPr>
+      </w:pPr>
+    </w:p>
+    <w:p>
+      <w:pPr>
+        <w:rPr>
+          <w:rFonts w:ascii="Times New Roman" w:hAnsi="Times New Roman" w:cs="Times New Roman"/>
+          <w:sz w:val="32"/>
+          <w:szCs w:val="32"/>
+        </w:rPr>
+      </w:pPr>
+    </w:p>
+    <w:p>
+      <w:pPr>
+        <w:rPr>
+          <w:rFonts w:ascii="Times New Roman" w:hAnsi="Times New Roman" w:cs="Times New Roman"/>
+          <w:sz w:val="32"/>
+          <w:szCs w:val="32"/>
+        </w:rPr>
+      </w:pPr>
+    </w:p>
+    <w:p>
+      <w:pPr>
+        <w:rPr>
+          <w:rFonts w:ascii="Times New Roman" w:hAnsi="Times New Roman" w:cs="Times New Roman"/>
+          <w:sz w:val="32"/>
+          <w:szCs w:val="32"/>
+        </w:rPr>
+      </w:pPr>
+    </w:p>
+    <w:p>
+      <w:pPr>
+        <w:rPr>
+          <w:rFonts w:ascii="Times New Roman" w:hAnsi="Times New Roman" w:cs="Times New Roman"/>
+          <w:sz w:val="32"/>
+          <w:szCs w:val="32"/>
+        </w:rPr>
+      </w:pPr>
+    </w:p>
+    <w:p>
+      <w:pPr>
+        <w:rPr>
+          <w:rFonts w:ascii="Times New Roman" w:hAnsi="Times New Roman" w:cs="Times New Roman"/>
+          <w:sz w:val="32"/>
+          <w:szCs w:val="32"/>
+        </w:rPr>
+      </w:pPr>
+    </w:p>
+    <w:p>
+      <w:pPr>
+        <w:rPr>
+          <w:rFonts w:ascii="Times New Roman" w:hAnsi="Times New Roman" w:cs="Times New Roman"/>
+          <w:sz w:val="32"/>
+          <w:szCs w:val="32"/>
+        </w:rPr>
+      </w:pPr>
+    </w:p>
+    <w:p>
+      <w:pPr>
+        <w:rPr>
+          <w:rFonts w:ascii="Times New Roman" w:hAnsi="Times New Roman" w:cs="Times New Roman"/>
+          <w:sz w:val="32"/>
+          <w:szCs w:val="32"/>
+        </w:rPr>
+      </w:pPr>
+    </w:p>
+    <w:p>
+      <w:pPr>
+        <w:rPr>
+          <w:rFonts w:ascii="Times New Roman" w:hAnsi="Times New Roman" w:cs="Times New Roman"/>
+          <w:sz w:val="32"/>
+          <w:szCs w:val="32"/>
+        </w:rPr>
+      </w:pPr>
+    </w:p>
+    <w:p>
+      <w:pPr>
+        <w:rPr>
+          <w:rFonts w:ascii="Times New Roman" w:hAnsi="Times New Roman" w:cs="Times New Roman"/>
+          <w:sz w:val="32"/>
+          <w:szCs w:val="32"/>
+        </w:rPr>
+      </w:pPr>
+    </w:p>
+    <w:p>
+      <w:pPr>
+        <w:rPr>
+          <w:rFonts w:ascii="Times New Roman" w:hAnsi="Times New Roman" w:cs="Times New Roman"/>
+          <w:sz w:val="32"/>
+          <w:szCs w:val="32"/>
+        </w:rPr>
+      </w:pPr>
+    </w:p>
+    <w:p>
+      <w:pPr>
+        <w:rPr>
+          <w:rFonts w:ascii="Times New Roman" w:hAnsi="Times New Roman" w:cs="Times New Roman"/>
+          <w:sz w:val="32"/>
+          <w:szCs w:val="32"/>
+        </w:rPr>
+      </w:pPr>
+    </w:p>
+    <w:p>
+      <w:pPr>
+        <w:rPr>
+          <w:rFonts w:ascii="Times New Roman" w:hAnsi="Times New Roman" w:cs="Times New Roman"/>
+          <w:sz w:val="32"/>
+          <w:szCs w:val="32"/>
+        </w:rPr>
+      </w:pPr>
+    </w:p>
+    <w:p>
+      <w:pPr>
+        <w:rPr>
+          <w:rFonts w:ascii="Times New Roman" w:hAnsi="Times New Roman" w:cs="Times New Roman"/>
+          <w:sz w:val="32"/>
+          <w:szCs w:val="32"/>
+        </w:rPr>
+      </w:pPr>
+    </w:p>
+    <w:p>
+      <w:pPr>
+        <w:rPr>
+          <w:rFonts w:ascii="Times New Roman" w:hAnsi="Times New Roman" w:cs="Times New Roman"/>
+          <w:sz w:val="32"/>
+          <w:szCs w:val="32"/>
+        </w:rPr>
+      </w:pPr>
+    </w:p>
+    <w:p>
+      <w:pPr>
+        <w:rPr>
+          <w:rFonts w:ascii="Times New Roman" w:hAnsi="Times New Roman" w:cs="Times New Roman"/>
+          <w:sz w:val="32"/>
+          <w:szCs w:val="32"/>
+        </w:rPr>
+      </w:pPr>
+    </w:p>
+    <w:p>
+      <w:pPr>
+        <w:rPr>
+          <w:rFonts w:ascii="Times New Roman" w:hAnsi="Times New Roman" w:cs="Times New Roman"/>
+          <w:sz w:val="32"/>
+          <w:szCs w:val="32"/>
+        </w:rPr>
+      </w:pPr>
+    </w:p>
+    <w:p>
+      <w:pPr>
+        <w:rPr>
+          <w:rFonts w:ascii="Times New Roman" w:hAnsi="Times New Roman" w:cs="Times New Roman"/>
+          <w:sz w:val="32"/>
+          <w:szCs w:val="32"/>
+        </w:rPr>
+      </w:pPr>
+    </w:p>
+    <w:p>
+      <w:pPr>
+        <w:rPr>
+          <w:rFonts w:ascii="Times New Roman" w:hAnsi="Times New Roman" w:cs="Times New Roman"/>
+          <w:sz w:val="32"/>
+          <w:szCs w:val="32"/>
+        </w:rPr>
+      </w:pPr>
+    </w:p>
+    <w:p>
+      <w:pPr>
+        <w:rPr>
+          <w:rFonts w:ascii="Times New Roman" w:hAnsi="Times New Roman" w:cs="Times New Roman"/>
+          <w:sz w:val="32"/>
+          <w:szCs w:val="32"/>
+        </w:rPr>
+      </w:pPr>
+      <w:r>
+        <w:rPr>
+          <w:rFonts w:ascii="Times New Roman" w:hAnsi="Times New Roman" w:cs="Times New Roman"/>
+          <w:sz w:val="32"/>
+          <w:szCs w:val="32"/>
+        </w:rPr>
+        <w:t xml:space="preserve">    -</w:t>
+      </w:r>
+      <w:proofErr w:type="spellStart"/>
+      <w:r>
+        <w:rPr>
+          <w:rFonts w:ascii="Times New Roman" w:hAnsi="Times New Roman" w:cs="Times New Roman"/>
+          <w:sz w:val="32"/>
+          <w:szCs w:val="32"/>
+        </w:rPr>
+        <w:t>diagrama</w:t>
+      </w:r>
+      <w:proofErr w:type="spellEnd"/>
+      <w:r>
+        <w:rPr>
+          <w:rFonts w:ascii="Times New Roman" w:hAnsi="Times New Roman" w:cs="Times New Roman"/>
+          <w:sz w:val="32"/>
+          <w:szCs w:val="32"/>
+        </w:rPr>
+        <w:t xml:space="preserve"> de </w:t>
+      </w:r>
+      <w:proofErr w:type="spellStart"/>
+      <w:r>
+        <w:rPr>
+          <w:rFonts w:ascii="Times New Roman" w:hAnsi="Times New Roman" w:cs="Times New Roman"/>
+          <w:sz w:val="32"/>
+          <w:szCs w:val="32"/>
+        </w:rPr>
+        <w:t>activitate</w:t>
+      </w:r>
+      <w:proofErr w:type="spellEnd"/>
+      <w:r>
+        <w:rPr>
+          <w:rFonts w:ascii="Times New Roman" w:hAnsi="Times New Roman" w:cs="Times New Roman"/>
+          <w:sz w:val="32"/>
+          <w:szCs w:val="32"/>
+        </w:rPr>
+        <w:t xml:space="preserve"> </w:t>
+      </w:r>
+      <w:proofErr w:type="spellStart"/>
+      <w:r>
+        <w:rPr>
+          <w:rFonts w:ascii="Times New Roman" w:hAnsi="Times New Roman" w:cs="Times New Roman"/>
+          <w:sz w:val="32"/>
+          <w:szCs w:val="32"/>
+        </w:rPr>
+        <w:t>pentru</w:t>
+      </w:r>
+      <w:proofErr w:type="spellEnd"/>
+      <w:r>
+        <w:rPr>
+          <w:rFonts w:ascii="Times New Roman" w:hAnsi="Times New Roman" w:cs="Times New Roman"/>
+          <w:sz w:val="32"/>
+          <w:szCs w:val="32"/>
+        </w:rPr>
+        <w:t xml:space="preserve"> </w:t>
+      </w:r>
+      <w:proofErr w:type="spellStart"/>
+      <w:r>
+        <w:rPr>
+          <w:rFonts w:ascii="Times New Roman" w:hAnsi="Times New Roman" w:cs="Times New Roman"/>
+          <w:sz w:val="32"/>
+          <w:szCs w:val="32"/>
+        </w:rPr>
+        <w:t>adaugarea</w:t>
+      </w:r>
+      <w:proofErr w:type="spellEnd"/>
+      <w:r>
+        <w:rPr>
+          <w:rFonts w:ascii="Times New Roman" w:hAnsi="Times New Roman" w:cs="Times New Roman"/>
+          <w:sz w:val="32"/>
+          <w:szCs w:val="32"/>
+        </w:rPr>
+        <w:t xml:space="preserve"> </w:t>
+      </w:r>
+      <w:proofErr w:type="spellStart"/>
+      <w:r>
+        <w:rPr>
+          <w:rFonts w:ascii="Times New Roman" w:hAnsi="Times New Roman" w:cs="Times New Roman"/>
+          <w:sz w:val="32"/>
+          <w:szCs w:val="32"/>
+        </w:rPr>
+        <w:t>unui</w:t>
+      </w:r>
+      <w:proofErr w:type="spellEnd"/>
+      <w:r>
+        <w:rPr>
+          <w:rFonts w:ascii="Times New Roman" w:hAnsi="Times New Roman" w:cs="Times New Roman"/>
+          <w:sz w:val="32"/>
+          <w:szCs w:val="32"/>
+        </w:rPr>
+        <w:t xml:space="preserve"> </w:t>
+      </w:r>
+      <w:proofErr w:type="spellStart"/>
+      <w:proofErr w:type="gramStart"/>
+      <w:r>
+        <w:rPr>
+          <w:rFonts w:ascii="Times New Roman" w:hAnsi="Times New Roman" w:cs="Times New Roman"/>
+          <w:sz w:val="32"/>
+          <w:szCs w:val="32"/>
+        </w:rPr>
+        <w:t>angajat</w:t>
+      </w:r>
+      <w:proofErr w:type="spellEnd"/>
+      <w:r>
+        <w:rPr>
+          <w:rFonts w:ascii="Times New Roman" w:hAnsi="Times New Roman" w:cs="Times New Roman"/>
+          <w:sz w:val="32"/>
+          <w:szCs w:val="32"/>
+        </w:rPr>
+        <w:t>(</w:t>
+      </w:r>
+      <w:proofErr w:type="spellStart"/>
+      <w:proofErr w:type="gramEnd"/>
+      <w:r>
+        <w:rPr>
+          <w:rFonts w:ascii="Times New Roman" w:hAnsi="Times New Roman" w:cs="Times New Roman"/>
+          <w:sz w:val="32"/>
+          <w:szCs w:val="32"/>
+        </w:rPr>
+        <w:t>partea</w:t>
+      </w:r>
+      <w:proofErr w:type="spellEnd"/>
+      <w:r>
+        <w:rPr>
+          <w:rFonts w:ascii="Times New Roman" w:hAnsi="Times New Roman" w:cs="Times New Roman"/>
+          <w:sz w:val="32"/>
+          <w:szCs w:val="32"/>
+        </w:rPr>
+        <w:t xml:space="preserve"> de Server)</w:t>
+      </w:r>
+    </w:p>
+    <w:p>
+      <w:pPr>
+        <w:rPr>
+          <w:rFonts w:ascii="Times New Roman" w:hAnsi="Times New Roman" w:cs="Times New Roman"/>
+          <w:sz w:val="32"/>
+          <w:szCs w:val="32"/>
+        </w:rPr>
+      </w:pPr>
+    </w:p>
+    <w:p>
+      <w:pPr>
+        <w:rPr>
+          <w:rFonts w:ascii="Times New Roman" w:hAnsi="Times New Roman" w:cs="Times New Roman"/>
+          <w:sz w:val="32"/>
+          <w:szCs w:val="32"/>
+        </w:rPr>
+      </w:pPr>
+    </w:p>
+    <w:p>
+      <w:pPr>
+        <w:rPr>
+          <w:rFonts w:ascii="Times New Roman" w:hAnsi="Times New Roman" w:cs="Times New Roman"/>
+          <w:b/>
+          <w:bCs/>
+          <w:sz w:val="32"/>
+          <w:szCs w:val="32"/>
+        </w:rPr>
+      </w:pPr>
+    </w:p>
+    <w:p>
+      <w:pPr>
+        <w:tabs>
+          <w:tab w:val="left" w:pos="1695"/>
+        </w:tabs>
+        <w:rPr>
+          <w:rFonts w:ascii="Times New Roman" w:hAnsi="Times New Roman" w:cs="Times New Roman"/>
+          <w:sz w:val="32"/>
+          <w:szCs w:val="32"/>
+        </w:rPr>
+      </w:pPr>
+      <w:r>
+        <w:rPr>
+          <w:rFonts w:ascii="Times New Roman" w:hAnsi="Times New Roman" w:cs="Times New Roman"/>
+          <w:sz w:val="32"/>
+          <w:szCs w:val="32"/>
+        </w:rPr>
+        <w:tab/>
+      </w:r>
+    </w:p>
+    <w:p>
+      <w:pPr>
+        <w:tabs>
+          <w:tab w:val="left" w:pos="1695"/>
+        </w:tabs>
+        <w:rPr>
+          <w:rFonts w:ascii="Times New Roman" w:hAnsi="Times New Roman" w:cs="Times New Roman"/>
+          <w:sz w:val="32"/>
+          <w:szCs w:val="32"/>
+        </w:rPr>
+      </w:pPr>
+      <w:r>
+        <w:rPr>
+          <w:rFonts w:ascii="Times New Roman" w:hAnsi="Times New Roman" w:cs="Times New Roman"/>
+          <w:noProof/>
+          <w:sz w:val="32"/>
+          <w:szCs w:val="32"/>
+        </w:rPr>
+        <w:lastRenderedPageBreak/>
+        <w:drawing>
+          <wp:anchor distT="0" distB="0" distL="114300" distR="114300" simplePos="0" relativeHeight="251671552" behindDoc="0" locked="0" layoutInCell="1" allowOverlap="1" wp14:anchorId="759BFD68" wp14:editId="1BDEC024">
+            <wp:simplePos x="0" y="0"/>
+            <wp:positionH relativeFrom="margin">
+              <wp:align>center</wp:align>
+            </wp:positionH>
+            <wp:positionV relativeFrom="paragraph">
+              <wp:posOffset>431165</wp:posOffset>
+            </wp:positionV>
+            <wp:extent cx="6856095" cy="6923738"/>
+            <wp:effectExtent l="0" t="0" r="1905" b="0"/>
+            <wp:wrapSquare wrapText="bothSides"/>
+            <wp:docPr id="13" name="Picture 13" descr="Diagram&#10;&#10;Description automatically generated"/>
+            <wp:cNvGraphicFramePr>
+              <a:graphicFrameLocks xmlns:a="http://schemas.openxmlformats.org/drawingml/2006/main" noChangeAspect="1"/>
+            </wp:cNvGraphicFramePr>
+            <a:graphic xmlns:a="http://schemas.openxmlformats.org/drawingml/2006/main">
+              <a:graphicData uri="http://schemas.openxmlformats.org/drawingml/2006/picture">
+                <pic:pic xmlns:pic="http://schemas.openxmlformats.org/drawingml/2006/picture">
+                  <pic:nvPicPr>
+                    <pic:cNvPr id="13" name="Picture 13" descr="Diagram&#10;&#10;Description automatically generated"/>
+                    <pic:cNvPicPr/>
+                  </pic:nvPicPr>
+                  <pic:blipFill>
+                    <a:blip r:embed="rId19">
+                      <a:extLst>
+                        <a:ext uri="{28A0092B-C50C-407E-A947-70E740481C1C}">
+                          <a14:useLocalDpi xmlns:a14="http://schemas.microsoft.com/office/drawing/2010/main" val="0"/>
+                        </a:ext>
+                      </a:extLst>
+                    </a:blip>
+                    <a:stretch>
+                      <a:fillRect/>
+                    </a:stretch>
+                  </pic:blipFill>
+                  <pic:spPr>
+                    <a:xfrm>
+                      <a:off x="0" y="0"/>
+                      <a:ext cx="6856095" cy="6923738"/>
+                    </a:xfrm>
+                    <a:prstGeom prst="rect">
+                      <a:avLst/>
+                    </a:prstGeom>
+                  </pic:spPr>
+                </pic:pic>
+              </a:graphicData>
+            </a:graphic>
+            <wp14:sizeRelH relativeFrom="margin">
+              <wp14:pctWidth>0</wp14:pctWidth>
+            </wp14:sizeRelH>
+            <wp14:sizeRelV relativeFrom="margin">
+              <wp14:pctHeight>0</wp14:pctHeight>
+            </wp14:sizeRelV>
+          </wp:anchor>
+        </w:drawing>
+      </w:r>
+    </w:p>
+    <w:p>
+      <w:pPr>
+        <w:tabs>
+          <w:tab w:val="left" w:pos="1695"/>
+        </w:tabs>
+        <w:rPr>
+          <w:rFonts w:ascii="Times New Roman" w:hAnsi="Times New Roman" w:cs="Times New Roman"/>
+          <w:sz w:val="32"/>
+          <w:szCs w:val="32"/>
+        </w:rPr>
+      </w:pPr>
+    </w:p>
+    <w:p>
+      <w:pPr>
+        <w:tabs>
+          <w:tab w:val="left" w:pos="1695"/>
+        </w:tabs>
+        <w:rPr>
+          <w:rFonts w:ascii="Times New Roman" w:hAnsi="Times New Roman" w:cs="Times New Roman"/>
+          <w:sz w:val="32"/>
+          <w:szCs w:val="32"/>
+        </w:rPr>
+      </w:pPr>
+      <w:r>
+        <w:rPr>
+          <w:rFonts w:ascii="Times New Roman" w:hAnsi="Times New Roman" w:cs="Times New Roman"/>
+          <w:sz w:val="32"/>
+          <w:szCs w:val="32"/>
+        </w:rPr>
+        <w:t>-</w:t>
+      </w:r>
+      <w:proofErr w:type="spellStart"/>
+      <w:r>
+        <w:rPr>
+          <w:rFonts w:ascii="Times New Roman" w:hAnsi="Times New Roman" w:cs="Times New Roman"/>
+          <w:sz w:val="32"/>
+          <w:szCs w:val="32"/>
+        </w:rPr>
+        <w:t>diagrama</w:t>
+      </w:r>
+      <w:proofErr w:type="spellEnd"/>
+      <w:r>
+        <w:rPr>
+          <w:rFonts w:ascii="Times New Roman" w:hAnsi="Times New Roman" w:cs="Times New Roman"/>
+          <w:sz w:val="32"/>
+          <w:szCs w:val="32"/>
+        </w:rPr>
+        <w:t xml:space="preserve"> de </w:t>
+      </w:r>
+      <w:proofErr w:type="spellStart"/>
+      <w:r>
+        <w:rPr>
+          <w:rFonts w:ascii="Times New Roman" w:hAnsi="Times New Roman" w:cs="Times New Roman"/>
+          <w:sz w:val="32"/>
+          <w:szCs w:val="32"/>
+        </w:rPr>
+        <w:t>activitate</w:t>
+      </w:r>
+      <w:proofErr w:type="spellEnd"/>
+      <w:r>
+        <w:rPr>
+          <w:rFonts w:ascii="Times New Roman" w:hAnsi="Times New Roman" w:cs="Times New Roman"/>
+          <w:sz w:val="32"/>
+          <w:szCs w:val="32"/>
+        </w:rPr>
+        <w:t xml:space="preserve"> </w:t>
+      </w:r>
+      <w:proofErr w:type="spellStart"/>
+      <w:r>
+        <w:rPr>
+          <w:rFonts w:ascii="Times New Roman" w:hAnsi="Times New Roman" w:cs="Times New Roman"/>
+          <w:sz w:val="32"/>
+          <w:szCs w:val="32"/>
+        </w:rPr>
+        <w:t>pentru</w:t>
+      </w:r>
+      <w:proofErr w:type="spellEnd"/>
+      <w:r>
+        <w:rPr>
+          <w:rFonts w:ascii="Times New Roman" w:hAnsi="Times New Roman" w:cs="Times New Roman"/>
+          <w:sz w:val="32"/>
+          <w:szCs w:val="32"/>
+        </w:rPr>
+        <w:t xml:space="preserve"> </w:t>
+      </w:r>
+      <w:proofErr w:type="spellStart"/>
+      <w:proofErr w:type="gramStart"/>
+      <w:r>
+        <w:rPr>
+          <w:rFonts w:ascii="Times New Roman" w:hAnsi="Times New Roman" w:cs="Times New Roman"/>
+          <w:sz w:val="32"/>
+          <w:szCs w:val="32"/>
+        </w:rPr>
+        <w:t>autentificare</w:t>
+      </w:r>
+      <w:proofErr w:type="spellEnd"/>
+      <w:r>
+        <w:rPr>
+          <w:rFonts w:ascii="Times New Roman" w:hAnsi="Times New Roman" w:cs="Times New Roman"/>
+          <w:sz w:val="32"/>
+          <w:szCs w:val="32"/>
+        </w:rPr>
+        <w:t>(</w:t>
+      </w:r>
+      <w:proofErr w:type="spellStart"/>
+      <w:proofErr w:type="gramEnd"/>
+      <w:r>
+        <w:rPr>
+          <w:rFonts w:ascii="Times New Roman" w:hAnsi="Times New Roman" w:cs="Times New Roman"/>
+          <w:sz w:val="32"/>
+          <w:szCs w:val="32"/>
+        </w:rPr>
+        <w:t>partea</w:t>
+      </w:r>
+      <w:proofErr w:type="spellEnd"/>
+      <w:r>
+        <w:rPr>
+          <w:rFonts w:ascii="Times New Roman" w:hAnsi="Times New Roman" w:cs="Times New Roman"/>
+          <w:sz w:val="32"/>
+          <w:szCs w:val="32"/>
+        </w:rPr>
+        <w:t xml:space="preserve"> de server)</w:t>
+      </w:r>
+    </w:p>
+    <w:p>
+      <w:pPr>
+        <w:rPr>
+          <w:rFonts w:ascii="Times New Roman" w:hAnsi="Times New Roman" w:cs="Times New Roman"/>
+          <w:sz w:val="32"/>
+          <w:szCs w:val="32"/>
+        </w:rPr>
+      </w:pPr>
+    </w:p>
+    <w:p>
+      <w:pPr>
+        <w:tabs>
+          <w:tab w:val="left" w:pos="1365"/>
+        </w:tabs>
+        <w:rPr>
+          <w:rFonts w:ascii="Times New Roman" w:hAnsi="Times New Roman" w:cs="Times New Roman"/>
+          <w:sz w:val="32"/>
+          <w:szCs w:val="32"/>
+        </w:rPr>
+      </w:pPr>
+      <w:r>
+        <w:rPr>
+          <w:rFonts w:ascii="Times New Roman" w:hAnsi="Times New Roman" w:cs="Times New Roman"/>
+          <w:sz w:val="32"/>
+          <w:szCs w:val="32"/>
+        </w:rPr>
+        <w:tab/>
+      </w:r>
+    </w:p>
+    <w:p>
+      <w:pPr>
+        <w:tabs>
+          <w:tab w:val="left" w:pos="1365"/>
+        </w:tabs>
+        <w:rPr>
+          <w:rFonts w:ascii="Times New Roman" w:hAnsi="Times New Roman" w:cs="Times New Roman"/>
+          <w:b/>
+          <w:bCs/>
+          <w:sz w:val="32"/>
+          <w:szCs w:val="32"/>
         </w:rPr>
       </w:pPr>
     </w:p>
@@ -10910,6 +13798,56 @@
     </w:sectPr>
   </w:body>
 </w:document>
+</file>
+
+<file path=word/endnotes.xml><?xml version="1.0" encoding="utf-8"?>
+<w:endnotes xmlns:wpc="http://schemas.microsoft.com/office/word/2010/wordprocessingCanvas" xmlns:cx="http://schemas.microsoft.com/office/drawing/2014/chartex" xmlns:cx1="http://schemas.microsoft.com/office/drawing/2015/9/8/chartex" xmlns:cx2="http://schemas.microsoft.com/office/drawing/2015/10/21/chartex" xmlns:cx3="http://schemas.microsoft.com/office/drawing/2016/5/9/chartex" xmlns:cx4="http://schemas.microsoft.com/office/drawing/2016/5/10/chartex" xmlns:cx5="http://schemas.microsoft.com/office/drawing/2016/5/11/chartex" xmlns:cx6="http://schemas.microsoft.com/office/drawing/2016/5/12/chartex" xmlns:cx7="http://schemas.microsoft.com/office/drawing/2016/5/13/chartex" xmlns:cx8="http://schemas.microsoft.com/office/drawing/2016/5/14/chartex" xmlns:mc="http://schemas.openxmlformats.org/markup-compatibility/2006" xmlns:aink="http://schemas.microsoft.com/office/drawing/2016/ink" xmlns:am3d="http://schemas.microsoft.com/office/drawing/2017/model3d" xmlns:o="urn:schemas-microsoft-com:office:office" xmlns:r="http://schemas.openxmlformats.org/officeDocument/2006/relationships" xmlns:m="http://schemas.openxmlformats.org/officeDocument/2006/math" xmlns:v="urn:schemas-microsoft-com:vml" xmlns:wp14="http://schemas.microsoft.com/office/word/2010/wordprocessingDrawing" xmlns:wp="http://schemas.openxmlformats.org/drawingml/2006/wordprocessingDrawing" xmlns:w10="urn:schemas-microsoft-com:office:word" xmlns:w="http://schemas.openxmlformats.org/wordprocessingml/2006/main" xmlns:w14="http://schemas.microsoft.com/office/word/2010/wordml" xmlns:w15="http://schemas.microsoft.com/office/word/2012/wordml" xmlns:w16cex="http://schemas.microsoft.com/office/word/2018/wordml/cex" xmlns:w16cid="http://schemas.microsoft.com/office/word/2016/wordml/cid" xmlns:w16="http://schemas.microsoft.com/office/word/2018/wordml" xmlns:w16sdtdh="http://schemas.microsoft.com/office/word/2020/wordml/sdtdatahash" xmlns:w16se="http://schemas.microsoft.com/office/word/2015/wordml/symex" xmlns:wpg="http://schemas.microsoft.com/office/word/2010/wordprocessingGroup" xmlns:wpi="http://schemas.microsoft.com/office/word/2010/wordprocessingInk" xmlns:wne="http://schemas.microsoft.com/office/word/2006/wordml" xmlns:wps="http://schemas.microsoft.com/office/word/2010/wordprocessingShape" mc:Ignorable="w14 w15 w16se w16cid w16 w16cex w16sdtdh wp14">
+  <w:endnote w:type="separator" w:id="-1">
+    <w:p>
+      <w:pPr>
+        <w:spacing w:after="0" w:line="240" w:lineRule="auto"/>
+      </w:pPr>
+      <w:r>
+        <w:separator/>
+      </w:r>
+    </w:p>
+  </w:endnote>
+  <w:endnote w:type="continuationSeparator" w:id="0">
+    <w:p>
+      <w:pPr>
+        <w:spacing w:after="0" w:line="240" w:lineRule="auto"/>
+      </w:pPr>
+      <w:r>
+        <w:continuationSeparator/>
+      </w:r>
+    </w:p>
+  </w:endnote>
+</w:endnotes>
+</file>
+
+<file path=word/footnotes.xml><?xml version="1.0" encoding="utf-8"?>
+<w:footnotes xmlns:wpc="http://schemas.microsoft.com/office/word/2010/wordprocessingCanvas" xmlns:cx="http://schemas.microsoft.com/office/drawing/2014/chartex" xmlns:cx1="http://schemas.microsoft.com/office/drawing/2015/9/8/chartex" xmlns:cx2="http://schemas.microsoft.com/office/drawing/2015/10/21/chartex" xmlns:cx3="http://schemas.microsoft.com/office/drawing/2016/5/9/chartex" xmlns:cx4="http://schemas.microsoft.com/office/drawing/2016/5/10/chartex" xmlns:cx5="http://schemas.microsoft.com/office/drawing/2016/5/11/chartex" xmlns:cx6="http://schemas.microsoft.com/office/drawing/2016/5/12/chartex" xmlns:cx7="http://schemas.microsoft.com/office/drawing/2016/5/13/chartex" xmlns:cx8="http://schemas.microsoft.com/office/drawing/2016/5/14/chartex" xmlns:mc="http://schemas.openxmlformats.org/markup-compatibility/2006" xmlns:aink="http://schemas.microsoft.com/office/drawing/2016/ink" xmlns:am3d="http://schemas.microsoft.com/office/drawing/2017/model3d" xmlns:o="urn:schemas-microsoft-com:office:office" xmlns:r="http://schemas.openxmlformats.org/officeDocument/2006/relationships" xmlns:m="http://schemas.openxmlformats.org/officeDocument/2006/math" xmlns:v="urn:schemas-microsoft-com:vml" xmlns:wp14="http://schemas.microsoft.com/office/word/2010/wordprocessingDrawing" xmlns:wp="http://schemas.openxmlformats.org/drawingml/2006/wordprocessingDrawing" xmlns:w10="urn:schemas-microsoft-com:office:word" xmlns:w="http://schemas.openxmlformats.org/wordprocessingml/2006/main" xmlns:w14="http://schemas.microsoft.com/office/word/2010/wordml" xmlns:w15="http://schemas.microsoft.com/office/word/2012/wordml" xmlns:w16cex="http://schemas.microsoft.com/office/word/2018/wordml/cex" xmlns:w16cid="http://schemas.microsoft.com/office/word/2016/wordml/cid" xmlns:w16="http://schemas.microsoft.com/office/word/2018/wordml" xmlns:w16sdtdh="http://schemas.microsoft.com/office/word/2020/wordml/sdtdatahash" xmlns:w16se="http://schemas.microsoft.com/office/word/2015/wordml/symex" xmlns:wpg="http://schemas.microsoft.com/office/word/2010/wordprocessingGroup" xmlns:wpi="http://schemas.microsoft.com/office/word/2010/wordprocessingInk" xmlns:wne="http://schemas.microsoft.com/office/word/2006/wordml" xmlns:wps="http://schemas.microsoft.com/office/word/2010/wordprocessingShape" mc:Ignorable="w14 w15 w16se w16cid w16 w16cex w16sdtdh wp14">
+  <w:footnote w:type="separator" w:id="-1">
+    <w:p>
+      <w:pPr>
+        <w:spacing w:after="0" w:line="240" w:lineRule="auto"/>
+      </w:pPr>
+      <w:r>
+        <w:separator/>
+      </w:r>
+    </w:p>
+  </w:footnote>
+  <w:footnote w:type="continuationSeparator" w:id="0">
+    <w:p>
+      <w:pPr>
+        <w:spacing w:after="0" w:line="240" w:lineRule="auto"/>
+      </w:pPr>
+      <w:r>
+        <w:continuationSeparator/>
+      </w:r>
+    </w:p>
+  </w:footnote>
+</w:footnotes>
 </file>
 
 <file path=word/numbering.xml><?xml version="1.0" encoding="utf-8"?>
@@ -11680,6 +14618,50 @@
       <w:szCs w:val="24"/>
     </w:rPr>
   </w:style>
+  <w:style w:type="paragraph" w:styleId="Header">
+    <w:name w:val="header"/>
+    <w:basedOn w:val="Normal"/>
+    <w:link w:val="HeaderChar"/>
+    <w:uiPriority w:val="99"/>
+    <w:unhideWhenUsed/>
+    <w:rsid w:val="0095252D"/>
+    <w:pPr>
+      <w:tabs>
+        <w:tab w:val="center" w:pos="4680"/>
+        <w:tab w:val="right" w:pos="9360"/>
+      </w:tabs>
+      <w:spacing w:after="0" w:line="240" w:lineRule="auto"/>
+    </w:pPr>
+  </w:style>
+  <w:style w:type="character" w:customStyle="1" w:styleId="HeaderChar">
+    <w:name w:val="Header Char"/>
+    <w:basedOn w:val="DefaultParagraphFont"/>
+    <w:link w:val="Header"/>
+    <w:uiPriority w:val="99"/>
+    <w:rsid w:val="0095252D"/>
+  </w:style>
+  <w:style w:type="paragraph" w:styleId="Footer">
+    <w:name w:val="footer"/>
+    <w:basedOn w:val="Normal"/>
+    <w:link w:val="FooterChar"/>
+    <w:uiPriority w:val="99"/>
+    <w:unhideWhenUsed/>
+    <w:rsid w:val="0095252D"/>
+    <w:pPr>
+      <w:tabs>
+        <w:tab w:val="center" w:pos="4680"/>
+        <w:tab w:val="right" w:pos="9360"/>
+      </w:tabs>
+      <w:spacing w:after="0" w:line="240" w:lineRule="auto"/>
+    </w:pPr>
+  </w:style>
+  <w:style w:type="character" w:customStyle="1" w:styleId="FooterChar">
+    <w:name w:val="Footer Char"/>
+    <w:basedOn w:val="DefaultParagraphFont"/>
+    <w:link w:val="Footer"/>
+    <w:uiPriority w:val="99"/>
+    <w:rsid w:val="0095252D"/>
+  </w:style>
 </w:styles>
 </file>
 
